--- a/files/output/g3/History.docx
+++ b/files/output/g3/History.docx
@@ -285,79 +285,79 @@
         <w:spacing w:after="300"/>
       </w:pPr>
       <w:r>
-        <w:t xml:space="preserve">1. 1. What is "MY MOUTH" called in French? (a) Mon next (b) Ma bouche (c) Ma t</w:t>
-      </w:r>
-    </w:p>
-    <w:p>
-      <w:pPr>
-        <w:spacing w:after="300"/>
-      </w:pPr>
-      <w:r>
-        <w:t xml:space="preserve">2. 2. What do you call "MY NOSE" in French? (a) Mon nex (b) Mon nez (c) Mon cou</w:t>
-      </w:r>
-    </w:p>
-    <w:p>
-      <w:pPr>
-        <w:spacing w:after="300"/>
-      </w:pPr>
-      <w:r>
-        <w:t xml:space="preserve">3. 3. What do you call "MY EYEBROW" in French? (a) Mon oeil (b) Mon front (c) Mon sourcil</w:t>
-      </w:r>
-    </w:p>
-    <w:p>
-      <w:pPr>
-        <w:spacing w:after="300"/>
-      </w:pPr>
-      <w:r>
-        <w:t xml:space="preserve">4. 4. Comment s' appelle "Mon cou"en Anglais? (a) My mouth (b) My chin (c) My neck</w:t>
-      </w:r>
-    </w:p>
-    <w:p>
-      <w:pPr>
-        <w:spacing w:after="300"/>
-      </w:pPr>
-      <w:r>
-        <w:t xml:space="preserve">5. 5. Comment s' appelle "Mon menton" en Anglais? (a) My mouth (b) My leg (c) My chin</w:t>
-      </w:r>
-    </w:p>
-    <w:p>
-      <w:pPr>
-        <w:spacing w:after="300"/>
-      </w:pPr>
-      <w:r>
-        <w:t xml:space="preserve">6. 6. What do you call "MY HAIR" in French? (a) Mes cheveux (b) Ma t</w:t>
-      </w:r>
-    </w:p>
-    <w:p>
-      <w:pPr>
-        <w:spacing w:after="300"/>
-      </w:pPr>
-      <w:r>
-        <w:t xml:space="preserve">7. 7. What do you call "MY FOREHEAD" in French? (a) Mon sourcil (b) Mon front (c) Mon cou</w:t>
-      </w:r>
-    </w:p>
-    <w:p>
-      <w:pPr>
-        <w:spacing w:after="300"/>
-      </w:pPr>
-      <w:r>
-        <w:t xml:space="preserve">8. 8. To say "We are delighted to see you" in French, you can simply say __________ (a) Nous sommes enchant</w:t>
-      </w:r>
-    </w:p>
-    <w:p>
-      <w:pPr>
-        <w:spacing w:after="300"/>
-      </w:pPr>
-      <w:r>
-        <w:t xml:space="preserve">9. 9. In French, "ENVIE" actually means __________ (a) Happy (b) Desire (c) Appreciation</w:t>
-      </w:r>
-    </w:p>
-    <w:p>
-      <w:pPr>
-        <w:spacing w:after="300"/>
-      </w:pPr>
-      <w:r>
-        <w:t xml:space="preserve">10. 10. What does "TRE BIEN DORMIE?" mean? (a) Good to see you (b) Hope you're doing well (c) Did you sleep well?</w:t>
+        <w:t xml:space="preserve">1. 1. A person that is regarded as a special person because he has done something brave is known as (a) Governor (b) President (c) Hero</w:t>
+      </w:r>
+    </w:p>
+    <w:p>
+      <w:pPr>
+        <w:spacing w:after="300"/>
+      </w:pPr>
+      <w:r>
+        <w:t xml:space="preserve">2. 2. _______________ is a popular dance among the Tiv people (a) Ekombi (b) Swange (c) Bata</w:t>
+      </w:r>
+    </w:p>
+    <w:p>
+      <w:pPr>
+        <w:spacing w:after="300"/>
+      </w:pPr>
+      <w:r>
+        <w:t xml:space="preserve">3. 3. Okun are the ______________ speaking group in Kogi state (a) Yoruba (b) Hausa</w:t>
+      </w:r>
+    </w:p>
+    <w:p>
+      <w:pPr>
+        <w:spacing w:after="300"/>
+      </w:pPr>
+      <w:r>
+        <w:t xml:space="preserve">4. 4. The Mumuye are also known as _____________(a) Okun (b) Fulani (c) Gengle</w:t>
+      </w:r>
+    </w:p>
+    <w:p>
+      <w:pPr>
+        <w:spacing w:after="300"/>
+      </w:pPr>
+      <w:r>
+        <w:t xml:space="preserve">5. 5. The Mumuye can be found in ____________ state (a) Adamawa (b) Taraba (c) Bauchi</w:t>
+      </w:r>
+    </w:p>
+    <w:p>
+      <w:pPr>
+        <w:spacing w:after="300"/>
+      </w:pPr>
+      <w:r>
+        <w:t xml:space="preserve">6. 6. ____________is an example of a town where majorly Okun people can be found (a) Kaaba (b) Lagos</w:t>
+      </w:r>
+    </w:p>
+    <w:p>
+      <w:pPr>
+        <w:spacing w:after="300"/>
+      </w:pPr>
+      <w:r>
+        <w:t xml:space="preserve">7. 7. The traditional occupation of Fulani men is _____________ (a) Farming (b) Cattle rearing</w:t>
+      </w:r>
+    </w:p>
+    <w:p>
+      <w:pPr>
+        <w:spacing w:after="300"/>
+      </w:pPr>
+      <w:r>
+        <w:t xml:space="preserve">8. 8. _____________ is a cultural festival of the Ibibio (a) Egungun (b) Ekpe</w:t>
+      </w:r>
+    </w:p>
+    <w:p>
+      <w:pPr>
+        <w:spacing w:after="300"/>
+      </w:pPr>
+      <w:r>
+        <w:t xml:space="preserve">9. 9. The language spoken by the Igala is _______________(a) Efik (b) Igala (c) Hausa</w:t>
+      </w:r>
+    </w:p>
+    <w:p>
+      <w:pPr>
+        <w:spacing w:after="300"/>
+      </w:pPr>
+      <w:r>
+        <w:t xml:space="preserve">10. 10. The _____________ people can be found in towns like Oturkpo, Owukpa and Ogboju (a) Idoma (b) Igala (c) Fulani</w:t>
       </w:r>
     </w:p>
     <w:p>
@@ -373,39 +373,7 @@
         <w:spacing w:after="300"/>
       </w:pPr>
       <w:r>
-        <w:t xml:space="preserve">1. 1. Before _________ ascension, He told His disciples that He was going to prepare a place for them and He would come back to take them where He was going.</w:t>
-      </w:r>
-    </w:p>
-    <w:p>
-      <w:pPr>
-        <w:spacing w:after="300"/>
-      </w:pPr>
-      <w:r>
-        <w:t xml:space="preserve">2. 2. He warned them to be _________ since no one knows when He would come back.</w:t>
-      </w:r>
-    </w:p>
-    <w:p>
-      <w:pPr>
-        <w:spacing w:after="300"/>
-      </w:pPr>
-      <w:r>
-        <w:t xml:space="preserve">3. 3. A good _________ is the one that looks after a flock of sheep and gives his life for the sheep.</w:t>
-      </w:r>
-    </w:p>
-    <w:p>
-      <w:pPr>
-        <w:spacing w:after="300"/>
-      </w:pPr>
-      <w:r>
-        <w:t xml:space="preserve">4. 4. The bread of life is _________ who came from God down to this world.</w:t>
-      </w:r>
-    </w:p>
-    <w:p>
-      <w:pPr>
-        <w:spacing w:after="300"/>
-      </w:pPr>
-      <w:r>
-        <w:t xml:space="preserve">5. 5. Jesus answered and said, "I am the _________ the _________ and the _________ ; no one cometh unto the Father but by Me.</w:t>
+        <w:t xml:space="preserve">1. 1. The Kalabari are found in _________ _________ _________ _________ _________ _________ _________ _________ _________.</w:t>
       </w:r>
     </w:p>
     <w:p>
@@ -414,46 +382,6 @@
       </w:pPr>
       <w:r>
         <w:t xml:space="preserve">Section C</w:t>
-      </w:r>
-    </w:p>
-    <w:p>
-      <w:pPr>
-        <w:spacing w:after="300"/>
-      </w:pPr>
-      <w:r>
-        <w:t xml:space="preserve">1. 1. Explain how you can prepare for the second coming of Jesus.</w:t>
-      </w:r>
-    </w:p>
-    <w:p>
-      <w:pPr>
-        <w:spacing w:after="300"/>
-      </w:pPr>
-      <w:r>
-        <w:t xml:space="preserve">2. 2. Narrate what we must do to be born again.</w:t>
-      </w:r>
-    </w:p>
-    <w:p>
-      <w:pPr>
-        <w:spacing w:after="300"/>
-      </w:pPr>
-      <w:r>
-        <w:t xml:space="preserve">3. 3. Explain the meaning of the term "Good Shepherd".</w:t>
-      </w:r>
-    </w:p>
-    <w:p>
-      <w:pPr>
-        <w:spacing w:after="300"/>
-      </w:pPr>
-      <w:r>
-        <w:t xml:space="preserve">4. 4. Explain how Jesus proved Himself to be a Good Shepherd.</w:t>
-      </w:r>
-    </w:p>
-    <w:p>
-      <w:pPr>
-        <w:spacing w:after="300"/>
-      </w:pPr>
-      <w:r>
-        <w:t xml:space="preserve">5. 5. Explain the meaning of the term "Bread of Life".</w:t>
       </w:r>
     </w:p>
     <w:p>

--- a/files/output/g3/History.docx
+++ b/files/output/g3/History.docx
@@ -282,87 +282,87 @@
     </w:p>
     <w:p>
       <w:pPr>
-        <w:spacing w:after="300"/>
-      </w:pPr>
-      <w:r>
-        <w:t xml:space="preserve">1. 1. A person that is regarded as a special person because he has done something brave is known as (a) Governor (b) President (c) Hero</w:t>
-      </w:r>
-    </w:p>
-    <w:p>
-      <w:pPr>
-        <w:spacing w:after="300"/>
-      </w:pPr>
-      <w:r>
-        <w:t xml:space="preserve">2. 2. _______________ is a popular dance among the Tiv people (a) Ekombi (b) Swange (c) Bata</w:t>
-      </w:r>
-    </w:p>
-    <w:p>
-      <w:pPr>
-        <w:spacing w:after="300"/>
-      </w:pPr>
-      <w:r>
-        <w:t xml:space="preserve">3. 3. Okun are the ______________ speaking group in Kogi state (a) Yoruba (b) Hausa</w:t>
-      </w:r>
-    </w:p>
-    <w:p>
-      <w:pPr>
-        <w:spacing w:after="300"/>
-      </w:pPr>
-      <w:r>
-        <w:t xml:space="preserve">4. 4. The Mumuye are also known as _____________(a) Okun (b) Fulani (c) Gengle</w:t>
-      </w:r>
-    </w:p>
-    <w:p>
-      <w:pPr>
-        <w:spacing w:after="300"/>
-      </w:pPr>
-      <w:r>
-        <w:t xml:space="preserve">5. 5. The Mumuye can be found in ____________ state (a) Adamawa (b) Taraba (c) Bauchi</w:t>
-      </w:r>
-    </w:p>
-    <w:p>
-      <w:pPr>
-        <w:spacing w:after="300"/>
-      </w:pPr>
-      <w:r>
-        <w:t xml:space="preserve">6. 6. ____________is an example of a town where majorly Okun people can be found (a) Kaaba (b) Lagos</w:t>
-      </w:r>
-    </w:p>
-    <w:p>
-      <w:pPr>
-        <w:spacing w:after="300"/>
-      </w:pPr>
-      <w:r>
-        <w:t xml:space="preserve">7. 7. The traditional occupation of Fulani men is _____________ (a) Farming (b) Cattle rearing</w:t>
-      </w:r>
-    </w:p>
-    <w:p>
-      <w:pPr>
-        <w:spacing w:after="300"/>
-      </w:pPr>
-      <w:r>
-        <w:t xml:space="preserve">8. 8. _____________ is a cultural festival of the Ibibio (a) Egungun (b) Ekpe</w:t>
-      </w:r>
-    </w:p>
-    <w:p>
-      <w:pPr>
-        <w:spacing w:after="300"/>
-      </w:pPr>
-      <w:r>
-        <w:t xml:space="preserve">9. 9. The language spoken by the Igala is _______________(a) Efik (b) Igala (c) Hausa</w:t>
-      </w:r>
-    </w:p>
-    <w:p>
-      <w:pPr>
-        <w:spacing w:after="300"/>
-      </w:pPr>
-      <w:r>
-        <w:t xml:space="preserve">10. 10. The _____________ people can be found in towns like Oturkpo, Owukpa and Ogboju (a) Idoma (b) Igala (c) Fulani</w:t>
-      </w:r>
-    </w:p>
-    <w:p>
-      <w:pPr>
-        <w:spacing w:after="400"/>
+        <w:spacing w:after="9"/>
+      </w:pPr>
+      <w:r>
+        <w:t xml:space="preserve">1. A person that is regarded as a special person by people because he has done something brave is known as (a) Governor (b) President (c) Hero</w:t>
+      </w:r>
+    </w:p>
+    <w:p>
+      <w:pPr>
+        <w:spacing w:after="9"/>
+      </w:pPr>
+      <w:r>
+        <w:t xml:space="preserve">2. _______________ is a popular dance among the Tiv people (a) Ekombi (b) Swange (c) Bata</w:t>
+      </w:r>
+    </w:p>
+    <w:p>
+      <w:pPr>
+        <w:spacing w:after="9"/>
+      </w:pPr>
+      <w:r>
+        <w:t xml:space="preserve">3. Okun are the ______________ speaking group in Kogi state (a) Yoruba (b) Hausa (c) Efik</w:t>
+      </w:r>
+    </w:p>
+    <w:p>
+      <w:pPr>
+        <w:spacing w:after="9"/>
+      </w:pPr>
+      <w:r>
+        <w:t xml:space="preserve">4. The Mumuye are also known as _____________(a) Okun (b) Fulani (c) Gengle</w:t>
+      </w:r>
+    </w:p>
+    <w:p>
+      <w:pPr>
+        <w:spacing w:after="9"/>
+      </w:pPr>
+      <w:r>
+        <w:t xml:space="preserve">5. The Mumuye can be found in ____________ state (a) Adamawa (b) Taraba (c) Bauchi</w:t>
+      </w:r>
+    </w:p>
+    <w:p>
+      <w:pPr>
+        <w:spacing w:after="9"/>
+      </w:pPr>
+      <w:r>
+        <w:t xml:space="preserve">6. ____________is an example of a town where majorly Okun people can be found (a) Kaaba (b) Lagos (c) Jalingo</w:t>
+      </w:r>
+    </w:p>
+    <w:p>
+      <w:pPr>
+        <w:spacing w:after="9"/>
+      </w:pPr>
+      <w:r>
+        <w:t xml:space="preserve">7. The traditional occupation of Fulani men is _____________ (a) Farming (b) Fishing (c) Cattle rearing</w:t>
+      </w:r>
+    </w:p>
+    <w:p>
+      <w:pPr>
+        <w:spacing w:after="9"/>
+      </w:pPr>
+      <w:r>
+        <w:t xml:space="preserve">8. _____________ is a cultural festival of the Ibibio (a) Egungun (b) New yam (c) Ekpe</w:t>
+      </w:r>
+    </w:p>
+    <w:p>
+      <w:pPr>
+        <w:spacing w:after="9"/>
+      </w:pPr>
+      <w:r>
+        <w:t xml:space="preserve">9. The language spoken by the Igala is _______________(a) Efik (b) Igala (c) Hausa</w:t>
+      </w:r>
+    </w:p>
+    <w:p>
+      <w:pPr>
+        <w:spacing w:after="9"/>
+      </w:pPr>
+      <w:r>
+        <w:t xml:space="preserve">10. The _____________ people can be found in towns like Oturkpo, Owukpa and Ogboju (a) Idoma (b) Igala (c) Fulani</w:t>
+      </w:r>
+    </w:p>
+    <w:p>
+      <w:pPr>
+        <w:spacing w:after="9"/>
       </w:pPr>
       <w:r>
         <w:t xml:space="preserve">Section B</w:t>
@@ -370,15 +370,15 @@
     </w:p>
     <w:p>
       <w:pPr>
-        <w:spacing w:after="300"/>
-      </w:pPr>
-      <w:r>
-        <w:t xml:space="preserve">1. 1. The Kalabari are found in _________ _________ _________ _________ _________ _________ _________ _________ _________.</w:t>
-      </w:r>
-    </w:p>
-    <w:p>
-      <w:pPr>
-        <w:spacing w:after="400"/>
+        <w:spacing w:after="9"/>
+      </w:pPr>
+      <w:r>
+        <w:t xml:space="preserve">1. The Kalabari are found in Rivers _________ _________ _________ _________ _________ _________ _________ _________ state.</w:t>
+      </w:r>
+    </w:p>
+    <w:p>
+      <w:pPr>
+        <w:spacing w:after="9"/>
       </w:pPr>
       <w:r>
         <w:t xml:space="preserve">Section C</w:t>

--- a/files/output/g3/History.docx
+++ b/files/output/g3/History.docx
@@ -285,7 +285,7 @@
         <w:spacing w:after="9"/>
       </w:pPr>
       <w:r>
-        <w:t xml:space="preserve">1. A person that is regarded as a special person by people because he has done something brave is known as (a) Governor (b) President (c) Hero</w:t>
+        <w:t xml:space="preserve">1. A person that is regarded as a special person because he has done something brave is known as (a) Governor (b) President (c) Hero</w:t>
       </w:r>
     </w:p>
     <w:p>
@@ -309,7 +309,7 @@
         <w:spacing w:after="9"/>
       </w:pPr>
       <w:r>
-        <w:t xml:space="preserve">4. The Mumuye are also known as _____________(a) Okun (b) Fulani (c) Gengle</w:t>
+        <w:t xml:space="preserve">4. The Mumuye are also known as _____________ (a) Okun (b) Fulani (c) Gengle</w:t>
       </w:r>
     </w:p>
     <w:p>
@@ -325,7 +325,7 @@
         <w:spacing w:after="9"/>
       </w:pPr>
       <w:r>
-        <w:t xml:space="preserve">6. ____________is an example of a town where majorly Okun people can be found (a) Kaaba (b) Lagos (c) Jalingo</w:t>
+        <w:t xml:space="preserve">6. ____________ is an example of a town where majorly Okun people can be found (a) Kaaba (b) Lagos (c) Jalingo</w:t>
       </w:r>
     </w:p>
     <w:p>
@@ -349,7 +349,7 @@
         <w:spacing w:after="9"/>
       </w:pPr>
       <w:r>
-        <w:t xml:space="preserve">9. The language spoken by the Igala is _______________(a) Efik (b) Igala (c) Hausa</w:t>
+        <w:t xml:space="preserve">9. The language spoken by the Igala is _______________ (a) Efik (b) Igala (c) Hausa</w:t>
       </w:r>
     </w:p>
     <w:p>
@@ -373,7 +373,7 @@
         <w:spacing w:after="9"/>
       </w:pPr>
       <w:r>
-        <w:t xml:space="preserve">1. The Kalabari are found in Rivers _________ _________ _________ _________ _________ _________ _________ _________ state.</w:t>
+        <w:t xml:space="preserve">1. The Kalabari are found in _________ _________ _________ _________ _________ _________ _________ _________ _________.</w:t>
       </w:r>
     </w:p>
     <w:p>

--- a/files/output/g3/History.docx
+++ b/files/output/g3/History.docx
@@ -285,7 +285,7 @@
         <w:spacing w:after="9"/>
       </w:pPr>
       <w:r>
-        <w:t xml:space="preserve">1. A person that is regarded as a special person because he has done something brave is known as (a) Governor (b) President (c) Hero</w:t>
+        <w:t xml:space="preserve">1. A person that is regarded as a special person by people because he has done something brave is known as (a) Governor (b) President (c) Hero</w:t>
       </w:r>
     </w:p>
     <w:p>
@@ -309,7 +309,7 @@
         <w:spacing w:after="9"/>
       </w:pPr>
       <w:r>
-        <w:t xml:space="preserve">4. The Mumuye are also known as _____________ (a) Okun (b) Fulani (c) Gengle</w:t>
+        <w:t xml:space="preserve">4. The Mumuye are also known as (a) Okun (b) Fulani (c) Gengle</w:t>
       </w:r>
     </w:p>
     <w:p>
@@ -325,15 +325,15 @@
         <w:spacing w:after="9"/>
       </w:pPr>
       <w:r>
-        <w:t xml:space="preserve">6. ____________ is an example of a town where majorly Okun people can be found (a) Kaaba (b) Lagos (c) Jalingo</w:t>
-      </w:r>
-    </w:p>
-    <w:p>
-      <w:pPr>
-        <w:spacing w:after="9"/>
-      </w:pPr>
-      <w:r>
-        <w:t xml:space="preserve">7. The traditional occupation of Fulani men is _____________ (a) Farming (b) Fishing (c) Cattle rearing</w:t>
+        <w:t xml:space="preserve">6. ____________is an example of a town where majorly Okun people can be found (a) Kaaba (b) Lagos (c) Jalingo</w:t>
+      </w:r>
+    </w:p>
+    <w:p>
+      <w:pPr>
+        <w:spacing w:after="9"/>
+      </w:pPr>
+      <w:r>
+        <w:t xml:space="preserve">7. The traditional occupation of Fulani men is (a) Farming (b) Fishing (c) Cattle rearing</w:t>
       </w:r>
     </w:p>
     <w:p>
@@ -349,7 +349,7 @@
         <w:spacing w:after="9"/>
       </w:pPr>
       <w:r>
-        <w:t xml:space="preserve">9. The language spoken by the Igala is _______________ (a) Efik (b) Igala (c) Hausa</w:t>
+        <w:t xml:space="preserve">9. The language spoken by the Igala is (a) Efik (b) Igala (c) Hausa</w:t>
       </w:r>
     </w:p>
     <w:p>
@@ -373,7 +373,79 @@
         <w:spacing w:after="9"/>
       </w:pPr>
       <w:r>
-        <w:t xml:space="preserve">1. The Kalabari are found in _________ _________ _________ _________ _________ _________ _________ _________ _________.</w:t>
+        <w:t xml:space="preserve">1. A person that is regarded as a special person by people because he has done something brave is known as _________</w:t>
+      </w:r>
+    </w:p>
+    <w:p>
+      <w:pPr>
+        <w:spacing w:after="9"/>
+      </w:pPr>
+      <w:r>
+        <w:t xml:space="preserve">2. _________ is a popular dance among the Tiv people</w:t>
+      </w:r>
+    </w:p>
+    <w:p>
+      <w:pPr>
+        <w:spacing w:after="9"/>
+      </w:pPr>
+      <w:r>
+        <w:t xml:space="preserve">3. Okun are the _________ speaking group in Kogi state</w:t>
+      </w:r>
+    </w:p>
+    <w:p>
+      <w:pPr>
+        <w:spacing w:after="9"/>
+      </w:pPr>
+      <w:r>
+        <w:t xml:space="preserve">4. The Mumuye are also known as _________</w:t>
+      </w:r>
+    </w:p>
+    <w:p>
+      <w:pPr>
+        <w:spacing w:after="9"/>
+      </w:pPr>
+      <w:r>
+        <w:t xml:space="preserve">5. The Mumuye can be found in _________ state</w:t>
+      </w:r>
+    </w:p>
+    <w:p>
+      <w:pPr>
+        <w:spacing w:after="9"/>
+      </w:pPr>
+      <w:r>
+        <w:t xml:space="preserve">6. _________ is an example of a town where majorly Okun people can be found</w:t>
+      </w:r>
+    </w:p>
+    <w:p>
+      <w:pPr>
+        <w:spacing w:after="9"/>
+      </w:pPr>
+      <w:r>
+        <w:t xml:space="preserve">7. The traditional occupation of Fulani men is _________</w:t>
+      </w:r>
+    </w:p>
+    <w:p>
+      <w:pPr>
+        <w:spacing w:after="9"/>
+      </w:pPr>
+      <w:r>
+        <w:t xml:space="preserve">8. _________ is a cultural festival of the Ibibio</w:t>
+      </w:r>
+    </w:p>
+    <w:p>
+      <w:pPr>
+        <w:spacing w:after="9"/>
+      </w:pPr>
+      <w:r>
+        <w:t xml:space="preserve">9. The language spoken by the Igala is _________</w:t>
+      </w:r>
+    </w:p>
+    <w:p>
+      <w:pPr>
+        <w:spacing w:after="9"/>
+      </w:pPr>
+      <w:r>
+        <w:t xml:space="preserve">10. The _________ people can be found in towns like Oturkpo, Owukpa and Ogboju</w:t>
       </w:r>
     </w:p>
     <w:p>
@@ -382,6 +454,94 @@
       </w:pPr>
       <w:r>
         <w:t xml:space="preserve">Section C</w:t>
+      </w:r>
+    </w:p>
+    <w:p>
+      <w:pPr>
+        <w:spacing w:after="9"/>
+      </w:pPr>
+      <w:r>
+        <w:t xml:space="preserve">1. Describe the characteristics of a person considered a hero</w:t>
+      </w:r>
+    </w:p>
+    <w:p>
+      <w:pPr>
+        <w:spacing w:after="9"/>
+      </w:pPr>
+      <w:r>
+        <w:t xml:space="preserve">2. Explain the cultural significance of the Swange dance among the Tiv people</w:t>
+      </w:r>
+    </w:p>
+    <w:p>
+      <w:pPr>
+        <w:spacing w:after="9"/>
+      </w:pPr>
+      <w:r>
+        <w:t xml:space="preserve">3. Discuss the linguistic identity of the Okun people in Kogi State</w:t>
+      </w:r>
+    </w:p>
+    <w:p>
+      <w:pPr>
+        <w:spacing w:after="9"/>
+      </w:pPr>
+      <w:r>
+        <w:t xml:space="preserve">4. Elaborate on the cultural identity of the Mumuye people</w:t>
+      </w:r>
+    </w:p>
+    <w:p>
+      <w:pPr>
+        <w:spacing w:after="9"/>
+      </w:pPr>
+      <w:r>
+        <w:t xml:space="preserve">5. Describe the geographical distribution of the Mumuye people, specifying the state in which they are primarily located</w:t>
+      </w:r>
+    </w:p>
+    <w:p>
+      <w:pPr>
+        <w:spacing w:after="9"/>
+      </w:pPr>
+      <w:r>
+        <w:t xml:space="preserve">6. Identify and discuss the significance of a town predominantly inhabited by the Okun people</w:t>
+      </w:r>
+    </w:p>
+    <w:p>
+      <w:pPr>
+        <w:spacing w:after="9"/>
+      </w:pPr>
+      <w:r>
+        <w:t xml:space="preserve">7. Explain the traditional occupational practices of Fulani men</w:t>
+      </w:r>
+    </w:p>
+    <w:p>
+      <w:pPr>
+        <w:spacing w:after="9"/>
+      </w:pPr>
+      <w:r>
+        <w:t xml:space="preserve">8. Describe the cultural importance of a specific festival celebrated by the Ibibio people</w:t>
+      </w:r>
+    </w:p>
+    <w:p>
+      <w:pPr>
+        <w:spacing w:after="9"/>
+      </w:pPr>
+      <w:r>
+        <w:t xml:space="preserve">9. Discuss the linguistic characteristics of the Igala language</w:t>
+      </w:r>
+    </w:p>
+    <w:p>
+      <w:pPr>
+        <w:spacing w:after="9"/>
+      </w:pPr>
+      <w:r>
+        <w:t xml:space="preserve">10. Identify and describe the settlements of a specific ethnic group found in towns like Oturkpo, Owukpa, and Ogboju</w:t>
+      </w:r>
+    </w:p>
+    <w:p>
+      <w:pPr>
+        <w:spacing w:after="9"/>
+      </w:pPr>
+      <w:r>
+        <w:t xml:space="preserve">11. Who are the Kalabari people</w:t>
       </w:r>
     </w:p>
     <w:p>

--- a/files/output/g3/History.docx
+++ b/files/output/g3/History.docx
@@ -285,79 +285,87 @@
         <w:spacing w:after="9"/>
       </w:pPr>
       <w:r>
-        <w:t xml:space="preserve">1. A person that is regarded as a special person by people because he has done something brave is known as (a) Governor (b) President (c) Hero</w:t>
-      </w:r>
-    </w:p>
-    <w:p>
-      <w:pPr>
-        <w:spacing w:after="9"/>
-      </w:pPr>
-      <w:r>
-        <w:t xml:space="preserve">2. _______________ is a popular dance among the Tiv people (a) Ekombi (b) Swange (c) Bata</w:t>
-      </w:r>
-    </w:p>
-    <w:p>
-      <w:pPr>
-        <w:spacing w:after="9"/>
-      </w:pPr>
-      <w:r>
-        <w:t xml:space="preserve">3. Okun are the ______________ speaking group in Kogi state (a) Yoruba (b) Hausa (c) Efik</w:t>
-      </w:r>
-    </w:p>
-    <w:p>
-      <w:pPr>
-        <w:spacing w:after="9"/>
-      </w:pPr>
-      <w:r>
-        <w:t xml:space="preserve">4. The Mumuye are also known as (a) Okun (b) Fulani (c) Gengle</w:t>
-      </w:r>
-    </w:p>
-    <w:p>
-      <w:pPr>
-        <w:spacing w:after="9"/>
-      </w:pPr>
-      <w:r>
-        <w:t xml:space="preserve">5. The Mumuye can be found in ____________ state (a) Adamawa (b) Taraba (c) Bauchi</w:t>
-      </w:r>
-    </w:p>
-    <w:p>
-      <w:pPr>
-        <w:spacing w:after="9"/>
-      </w:pPr>
-      <w:r>
-        <w:t xml:space="preserve">6. ____________is an example of a town where majorly Okun people can be found (a) Kaaba (b) Lagos (c) Jalingo</w:t>
-      </w:r>
-    </w:p>
-    <w:p>
-      <w:pPr>
-        <w:spacing w:after="9"/>
-      </w:pPr>
-      <w:r>
-        <w:t xml:space="preserve">7. The traditional occupation of Fulani men is (a) Farming (b) Fishing (c) Cattle rearing</w:t>
-      </w:r>
-    </w:p>
-    <w:p>
-      <w:pPr>
-        <w:spacing w:after="9"/>
-      </w:pPr>
-      <w:r>
-        <w:t xml:space="preserve">8. _____________ is a cultural festival of the Ibibio (a) Egungun (b) New yam (c) Ekpe</w:t>
-      </w:r>
-    </w:p>
-    <w:p>
-      <w:pPr>
-        <w:spacing w:after="9"/>
-      </w:pPr>
-      <w:r>
-        <w:t xml:space="preserve">9. The language spoken by the Igala is (a) Efik (b) Igala (c) Hausa</w:t>
-      </w:r>
-    </w:p>
-    <w:p>
-      <w:pPr>
-        <w:spacing w:after="9"/>
-      </w:pPr>
-      <w:r>
-        <w:t xml:space="preserve">10. The _____________ people can be found in towns like Oturkpo, Owukpa and Ogboju (a) Idoma (b) Igala (c) Fulani</w:t>
+        <w:t xml:space="preserve">1. A person that is regarded as a special person by people because he has done something brave is known as _ (a) Governor (b) President (c) Hero</w:t>
+      </w:r>
+    </w:p>
+    <w:p>
+      <w:pPr>
+        <w:spacing w:after="9"/>
+      </w:pPr>
+      <w:r>
+        <w:t xml:space="preserve">2.  _ is a popular dance among the Tiv people (a) Ekombi (b) Swange (c) Bata</w:t>
+      </w:r>
+    </w:p>
+    <w:p>
+      <w:pPr>
+        <w:spacing w:after="9"/>
+      </w:pPr>
+      <w:r>
+        <w:t xml:space="preserve">3. Okun are the _ speaking group in Kogi state (a) Yoruba (b) Hausa (c) Efik</w:t>
+      </w:r>
+    </w:p>
+    <w:p>
+      <w:pPr>
+        <w:spacing w:after="9"/>
+      </w:pPr>
+      <w:r>
+        <w:t xml:space="preserve">4. The Mumuye are also known as _ (a) Okun (b) Fulani (c) Gengle</w:t>
+      </w:r>
+    </w:p>
+    <w:p>
+      <w:pPr>
+        <w:spacing w:after="9"/>
+      </w:pPr>
+      <w:r>
+        <w:t xml:space="preserve">5. The Mumuye can be found in _ state (a) Adamawa (b) Taraba (c) Bauchi</w:t>
+      </w:r>
+    </w:p>
+    <w:p>
+      <w:pPr>
+        <w:spacing w:after="9"/>
+      </w:pPr>
+      <w:r>
+        <w:t xml:space="preserve">6. _ is an example of a town where majorly Okun people can be found (a) Kaaba (b) Lagos (c) Jalingo</w:t>
+      </w:r>
+    </w:p>
+    <w:p>
+      <w:pPr>
+        <w:spacing w:after="9"/>
+      </w:pPr>
+      <w:r>
+        <w:t xml:space="preserve">7. The traditional occupation of Fulani men is _ (a) Farming (b) Fishing (c) Cattle rearing</w:t>
+      </w:r>
+    </w:p>
+    <w:p>
+      <w:pPr>
+        <w:spacing w:after="9"/>
+      </w:pPr>
+      <w:r>
+        <w:t xml:space="preserve">8. _ is a cultural festival of the Ibibio (a) Egungun (b) New yam (c) Ekpe</w:t>
+      </w:r>
+    </w:p>
+    <w:p>
+      <w:pPr>
+        <w:spacing w:after="9"/>
+      </w:pPr>
+      <w:r>
+        <w:t xml:space="preserve">9. The language spoken by the Igala is _ (a) Efik (b) Igala (c) Hausa</w:t>
+      </w:r>
+    </w:p>
+    <w:p>
+      <w:pPr>
+        <w:spacing w:after="9"/>
+      </w:pPr>
+      <w:r>
+        <w:t xml:space="preserve">10. The _ people can be found in towns like Oturkpo, Owukpa and Ogboju (a) Idoma (b) Igala (c) Fulani</w:t>
+      </w:r>
+    </w:p>
+    <w:p>
+      <w:pPr>
+        <w:spacing w:after="9"/>
+      </w:pPr>
+      <w:r>
+        <w:t xml:space="preserve">11. The Kalabari people are found in what state</w:t>
       </w:r>
     </w:p>
     <w:p>
@@ -381,71 +389,79 @@
         <w:spacing w:after="9"/>
       </w:pPr>
       <w:r>
-        <w:t xml:space="preserve">2. _________ is a popular dance among the Tiv people</w:t>
-      </w:r>
-    </w:p>
-    <w:p>
-      <w:pPr>
-        <w:spacing w:after="9"/>
-      </w:pPr>
-      <w:r>
-        <w:t xml:space="preserve">3. Okun are the _________ speaking group in Kogi state</w:t>
-      </w:r>
-    </w:p>
-    <w:p>
-      <w:pPr>
-        <w:spacing w:after="9"/>
-      </w:pPr>
-      <w:r>
-        <w:t xml:space="preserve">4. The Mumuye are also known as _________</w:t>
-      </w:r>
-    </w:p>
-    <w:p>
-      <w:pPr>
-        <w:spacing w:after="9"/>
-      </w:pPr>
-      <w:r>
-        <w:t xml:space="preserve">5. The Mumuye can be found in _________ state</w:t>
-      </w:r>
-    </w:p>
-    <w:p>
-      <w:pPr>
-        <w:spacing w:after="9"/>
-      </w:pPr>
-      <w:r>
-        <w:t xml:space="preserve">6. _________ is an example of a town where majorly Okun people can be found</w:t>
-      </w:r>
-    </w:p>
-    <w:p>
-      <w:pPr>
-        <w:spacing w:after="9"/>
-      </w:pPr>
-      <w:r>
-        <w:t xml:space="preserve">7. The traditional occupation of Fulani men is _________</w:t>
-      </w:r>
-    </w:p>
-    <w:p>
-      <w:pPr>
-        <w:spacing w:after="9"/>
-      </w:pPr>
-      <w:r>
-        <w:t xml:space="preserve">8. _________ is a cultural festival of the Ibibio</w:t>
-      </w:r>
-    </w:p>
-    <w:p>
-      <w:pPr>
-        <w:spacing w:after="9"/>
-      </w:pPr>
-      <w:r>
-        <w:t xml:space="preserve">9. The language spoken by the Igala is _________</w:t>
-      </w:r>
-    </w:p>
-    <w:p>
-      <w:pPr>
-        <w:spacing w:after="9"/>
-      </w:pPr>
-      <w:r>
-        <w:t xml:space="preserve">10. The _________ people can be found in towns like Oturkpo, Owukpa and Ogboju</w:t>
+        <w:t xml:space="preserve">2. _________ is a popular dance among the Tiv people.</w:t>
+      </w:r>
+    </w:p>
+    <w:p>
+      <w:pPr>
+        <w:spacing w:after="9"/>
+      </w:pPr>
+      <w:r>
+        <w:t xml:space="preserve">3. Okun are the _________ speaking group in Kogi state.</w:t>
+      </w:r>
+    </w:p>
+    <w:p>
+      <w:pPr>
+        <w:spacing w:after="9"/>
+      </w:pPr>
+      <w:r>
+        <w:t xml:space="preserve">4. The Mumuye are also known as _________.</w:t>
+      </w:r>
+    </w:p>
+    <w:p>
+      <w:pPr>
+        <w:spacing w:after="9"/>
+      </w:pPr>
+      <w:r>
+        <w:t xml:space="preserve">5. The Mumuye can be found in _________ state.</w:t>
+      </w:r>
+    </w:p>
+    <w:p>
+      <w:pPr>
+        <w:spacing w:after="9"/>
+      </w:pPr>
+      <w:r>
+        <w:t xml:space="preserve">6. _________ is an example of a town where majorly Okun people can be found.</w:t>
+      </w:r>
+    </w:p>
+    <w:p>
+      <w:pPr>
+        <w:spacing w:after="9"/>
+      </w:pPr>
+      <w:r>
+        <w:t xml:space="preserve">7. The traditional occupation of Fulani men is _________.</w:t>
+      </w:r>
+    </w:p>
+    <w:p>
+      <w:pPr>
+        <w:spacing w:after="9"/>
+      </w:pPr>
+      <w:r>
+        <w:t xml:space="preserve">8. _________ is a cultural festival of the Ibibio.</w:t>
+      </w:r>
+    </w:p>
+    <w:p>
+      <w:pPr>
+        <w:spacing w:after="9"/>
+      </w:pPr>
+      <w:r>
+        <w:t xml:space="preserve">9. The language spoken by the Igala is _________.</w:t>
+      </w:r>
+    </w:p>
+    <w:p>
+      <w:pPr>
+        <w:spacing w:after="9"/>
+      </w:pPr>
+      <w:r>
+        <w:t xml:space="preserve">10. The _________ people can be found in towns like Oturkpo, Owukpa and Ogboju.</w:t>
+      </w:r>
+    </w:p>
+    <w:p>
+      <w:pPr>
+        <w:spacing w:after="9"/>
+      </w:pPr>
+      <w:r>
+        <w:t xml:space="preserve">11. The _________ people can be found in towns like Oturkpo, Owukpa and Ogboju.</w:t>
       </w:r>
     </w:p>
     <w:p>
@@ -461,87 +477,39 @@
         <w:spacing w:after="9"/>
       </w:pPr>
       <w:r>
-        <w:t xml:space="preserve">1. Describe the characteristics of a person considered a hero</w:t>
-      </w:r>
-    </w:p>
-    <w:p>
-      <w:pPr>
-        <w:spacing w:after="9"/>
-      </w:pPr>
-      <w:r>
-        <w:t xml:space="preserve">2. Explain the cultural significance of the Swange dance among the Tiv people</w:t>
-      </w:r>
-    </w:p>
-    <w:p>
-      <w:pPr>
-        <w:spacing w:after="9"/>
-      </w:pPr>
-      <w:r>
-        <w:t xml:space="preserve">3. Discuss the linguistic identity of the Okun people in Kogi State</w:t>
-      </w:r>
-    </w:p>
-    <w:p>
-      <w:pPr>
-        <w:spacing w:after="9"/>
-      </w:pPr>
-      <w:r>
-        <w:t xml:space="preserve">4. Elaborate on the cultural identity of the Mumuye people</w:t>
-      </w:r>
-    </w:p>
-    <w:p>
-      <w:pPr>
-        <w:spacing w:after="9"/>
-      </w:pPr>
-      <w:r>
-        <w:t xml:space="preserve">5. Describe the geographical distribution of the Mumuye people, specifying the state in which they are primarily located</w:t>
-      </w:r>
-    </w:p>
-    <w:p>
-      <w:pPr>
-        <w:spacing w:after="9"/>
-      </w:pPr>
-      <w:r>
-        <w:t xml:space="preserve">6. Identify and discuss the significance of a town predominantly inhabited by the Okun people</w:t>
-      </w:r>
-    </w:p>
-    <w:p>
-      <w:pPr>
-        <w:spacing w:after="9"/>
-      </w:pPr>
-      <w:r>
-        <w:t xml:space="preserve">7. Explain the traditional occupational practices of Fulani men</w:t>
-      </w:r>
-    </w:p>
-    <w:p>
-      <w:pPr>
-        <w:spacing w:after="9"/>
-      </w:pPr>
-      <w:r>
-        <w:t xml:space="preserve">8. Describe the cultural importance of a specific festival celebrated by the Ibibio people</w:t>
-      </w:r>
-    </w:p>
-    <w:p>
-      <w:pPr>
-        <w:spacing w:after="9"/>
-      </w:pPr>
-      <w:r>
-        <w:t xml:space="preserve">9. Discuss the linguistic characteristics of the Igala language</w:t>
-      </w:r>
-    </w:p>
-    <w:p>
-      <w:pPr>
-        <w:spacing w:after="9"/>
-      </w:pPr>
-      <w:r>
-        <w:t xml:space="preserve">10. Identify and describe the settlements of a specific ethnic group found in towns like Oturkpo, Owukpa, and Ogboju</w:t>
-      </w:r>
-    </w:p>
-    <w:p>
-      <w:pPr>
-        <w:spacing w:after="9"/>
-      </w:pPr>
-      <w:r>
-        <w:t xml:space="preserve">11. Who are the Kalabari people</w:t>
+        <w:t xml:space="preserve">1. Explain the significance of cultural festivals in preserving the heritage of a specific community, using a named example.</w:t>
+      </w:r>
+    </w:p>
+    <w:p>
+      <w:pPr>
+        <w:spacing w:after="9"/>
+      </w:pPr>
+      <w:r>
+        <w:t xml:space="preserve">2. Describe the key characteristics of a named ethnic group, focusing on their language, traditional occupation, and geographical location.</w:t>
+      </w:r>
+    </w:p>
+    <w:p>
+      <w:pPr>
+        <w:spacing w:after="9"/>
+      </w:pPr>
+      <w:r>
+        <w:t xml:space="preserve">3. Analyze the relationship between traditional occupations and the cultural identity of an ethnic group, provide examples to support your analysis.</w:t>
+      </w:r>
+    </w:p>
+    <w:p>
+      <w:pPr>
+        <w:spacing w:after="9"/>
+      </w:pPr>
+      <w:r>
+        <w:t xml:space="preserve">4. Discuss the importance of language in preserving cultural heritage and identity.</w:t>
+      </w:r>
+    </w:p>
+    <w:p>
+      <w:pPr>
+        <w:spacing w:after="9"/>
+      </w:pPr>
+      <w:r>
+        <w:t xml:space="preserve">5. Elaborate on the geographical distribution and cultural practices of a named ethnic group in Nigeria.</w:t>
       </w:r>
     </w:p>
     <w:p>

--- a/files/output/g3/History.docx
+++ b/files/output/g3/History.docx
@@ -285,87 +285,239 @@
         <w:spacing w:after="9"/>
       </w:pPr>
       <w:r>
-        <w:t xml:space="preserve">1. A person that is regarded as a special person by people because he has done something brave is known as _ (a) Governor (b) President (c) Hero</w:t>
-      </w:r>
-    </w:p>
-    <w:p>
-      <w:pPr>
-        <w:spacing w:after="9"/>
-      </w:pPr>
-      <w:r>
-        <w:t xml:space="preserve">2.  _ is a popular dance among the Tiv people (a) Ekombi (b) Swange (c) Bata</w:t>
-      </w:r>
-    </w:p>
-    <w:p>
-      <w:pPr>
-        <w:spacing w:after="9"/>
-      </w:pPr>
-      <w:r>
-        <w:t xml:space="preserve">3. Okun are the _ speaking group in Kogi state (a) Yoruba (b) Hausa (c) Efik</w:t>
-      </w:r>
-    </w:p>
-    <w:p>
-      <w:pPr>
-        <w:spacing w:after="9"/>
-      </w:pPr>
-      <w:r>
-        <w:t xml:space="preserve">4. The Mumuye are also known as _ (a) Okun (b) Fulani (c) Gengle</w:t>
-      </w:r>
-    </w:p>
-    <w:p>
-      <w:pPr>
-        <w:spacing w:after="9"/>
-      </w:pPr>
-      <w:r>
-        <w:t xml:space="preserve">5. The Mumuye can be found in _ state (a) Adamawa (b) Taraba (c) Bauchi</w:t>
-      </w:r>
-    </w:p>
-    <w:p>
-      <w:pPr>
-        <w:spacing w:after="9"/>
-      </w:pPr>
-      <w:r>
-        <w:t xml:space="preserve">6. _ is an example of a town where majorly Okun people can be found (a) Kaaba (b) Lagos (c) Jalingo</w:t>
-      </w:r>
-    </w:p>
-    <w:p>
-      <w:pPr>
-        <w:spacing w:after="9"/>
-      </w:pPr>
-      <w:r>
-        <w:t xml:space="preserve">7. The traditional occupation of Fulani men is _ (a) Farming (b) Fishing (c) Cattle rearing</w:t>
-      </w:r>
-    </w:p>
-    <w:p>
-      <w:pPr>
-        <w:spacing w:after="9"/>
-      </w:pPr>
-      <w:r>
-        <w:t xml:space="preserve">8. _ is a cultural festival of the Ibibio (a) Egungun (b) New yam (c) Ekpe</w:t>
-      </w:r>
-    </w:p>
-    <w:p>
-      <w:pPr>
-        <w:spacing w:after="9"/>
-      </w:pPr>
-      <w:r>
-        <w:t xml:space="preserve">9. The language spoken by the Igala is _ (a) Efik (b) Igala (c) Hausa</w:t>
-      </w:r>
-    </w:p>
-    <w:p>
-      <w:pPr>
-        <w:spacing w:after="9"/>
-      </w:pPr>
-      <w:r>
-        <w:t xml:space="preserve">10. The _ people can be found in towns like Oturkpo, Owukpa and Ogboju (a) Idoma (b) Igala (c) Fulani</w:t>
-      </w:r>
-    </w:p>
-    <w:p>
-      <w:pPr>
-        <w:spacing w:after="9"/>
-      </w:pPr>
-      <w:r>
-        <w:t xml:space="preserve">11. The Kalabari people are found in what state</w:t>
+        <w:t xml:space="preserve">1. A person that is regarded as a special person by people because he has done something brave is known as _________ (a) Governor (b) President (c) Hero</w:t>
+      </w:r>
+    </w:p>
+    <w:p>
+      <w:pPr>
+        <w:spacing w:after="9"/>
+      </w:pPr>
+      <w:r>
+        <w:t xml:space="preserve">2. _______________ is a popular dance among the Tiv people (a) Ekombi (b) Swange (c) Bata</w:t>
+      </w:r>
+    </w:p>
+    <w:p>
+      <w:pPr>
+        <w:spacing w:after="9"/>
+      </w:pPr>
+      <w:r>
+        <w:t xml:space="preserve">3. Okun are the ______________ speaking group in Kogi state (a) Yoruba (b) Hausa (c) Efik</w:t>
+      </w:r>
+    </w:p>
+    <w:p>
+      <w:pPr>
+        <w:spacing w:after="9"/>
+      </w:pPr>
+      <w:r>
+        <w:t xml:space="preserve">4. The Mumuye are also known as _____________(a) Okun (b) Fulani (c) Gengle</w:t>
+      </w:r>
+    </w:p>
+    <w:p>
+      <w:pPr>
+        <w:spacing w:after="9"/>
+      </w:pPr>
+      <w:r>
+        <w:t xml:space="preserve">5. The Mumuye can be found in ____________ state (a) Adamawa (b) Taraba (c) Bauchi</w:t>
+      </w:r>
+    </w:p>
+    <w:p>
+      <w:pPr>
+        <w:spacing w:after="9"/>
+      </w:pPr>
+      <w:r>
+        <w:t xml:space="preserve">6. ____________is an example of a town where majorly Okun people can be found (a) Kaaba (b) Lagos (c) Jalingo</w:t>
+      </w:r>
+    </w:p>
+    <w:p>
+      <w:pPr>
+        <w:spacing w:after="9"/>
+      </w:pPr>
+      <w:r>
+        <w:t xml:space="preserve">7. The traditional occupation of Fulani men is _____________ (a) Farming (b) Fishing (c) Cattle rearing</w:t>
+      </w:r>
+    </w:p>
+    <w:p>
+      <w:pPr>
+        <w:spacing w:after="9"/>
+      </w:pPr>
+      <w:r>
+        <w:t xml:space="preserve">8. _____________ is a cultural festival of the Ibibio (a) Egungun (b) New yam (c) Ekpe</w:t>
+      </w:r>
+    </w:p>
+    <w:p>
+      <w:pPr>
+        <w:spacing w:after="9"/>
+      </w:pPr>
+      <w:r>
+        <w:t xml:space="preserve">9. The language spoken by the Igala is _______________(a) Efik (b) Igala (c) Hausa</w:t>
+      </w:r>
+    </w:p>
+    <w:p>
+      <w:pPr>
+        <w:spacing w:after="9"/>
+      </w:pPr>
+      <w:r>
+        <w:t xml:space="preserve">10. The _____________ people can be found in towns like Oturkpo, Owukpa and Ogboju (a) Idoma (b) Igala (c) Fulani</w:t>
+      </w:r>
+    </w:p>
+    <w:p>
+      <w:pPr>
+        <w:spacing w:after="9"/>
+      </w:pPr>
+      <w:r>
+        <w:t xml:space="preserve">11. The Kalabari's people's favourite food include ____________ and fisherman soup (a) Onunu (b) Isiewu (c) Afang</w:t>
+      </w:r>
+    </w:p>
+    <w:p>
+      <w:pPr>
+        <w:spacing w:after="9"/>
+      </w:pPr>
+      <w:r>
+        <w:t xml:space="preserve">12. Who was the founder of Opobo kingdom? (a) Ladi Kwali (b) King Jaja (c) Oba Ovonramwen</w:t>
+      </w:r>
+    </w:p>
+    <w:p>
+      <w:pPr>
+        <w:spacing w:after="9"/>
+      </w:pPr>
+      <w:r>
+        <w:t xml:space="preserve">13. A female hero is called _____________ (a) Heroine (b) Heroess (c) Herower</w:t>
+      </w:r>
+    </w:p>
+    <w:p>
+      <w:pPr>
+        <w:spacing w:after="9"/>
+      </w:pPr>
+      <w:r>
+        <w:t xml:space="preserve">14. Who designed the Nigerian flag? (a) Mary Williams (b) Pa Michael Taiwo Akinkunmi (c) Mary's Lessor</w:t>
+      </w:r>
+    </w:p>
+    <w:p>
+      <w:pPr>
+        <w:spacing w:after="9"/>
+      </w:pPr>
+      <w:r>
+        <w:t xml:space="preserve">15. Jaja of Opobo was the leader of the ____________ (a) Benin city (b) Abuja (c) Opobo kingdom</w:t>
+      </w:r>
+    </w:p>
+    <w:p>
+      <w:pPr>
+        <w:spacing w:after="9"/>
+      </w:pPr>
+      <w:r>
+        <w:t xml:space="preserve">16. Nigeria has many heroes and heroines who have made Nigeria proud through their contributions (a) True (b) False</w:t>
+      </w:r>
+    </w:p>
+    <w:p>
+      <w:pPr>
+        <w:spacing w:after="9"/>
+      </w:pPr>
+      <w:r>
+        <w:t xml:space="preserve">17. The early heros are dead while some of the modern heroes are still alive (a) True (b) False</w:t>
+      </w:r>
+    </w:p>
+    <w:p>
+      <w:pPr>
+        <w:spacing w:after="9"/>
+      </w:pPr>
+      <w:r>
+        <w:t xml:space="preserve">18. Who died in 1891 on his way back from Britain where he was forcefully taken to? (a) Pa Michael Taiwo Akinkunmi (b) Oba Ovonramwen Nogbaisi of Benin (c) King Jaja of Opobo</w:t>
+      </w:r>
+    </w:p>
+    <w:p>
+      <w:pPr>
+        <w:spacing w:after="9"/>
+      </w:pPr>
+      <w:r>
+        <w:t xml:space="preserve">19. According to the material, Opobo kingdom is now part of the modern Rivers State (a) True (b) False</w:t>
+      </w:r>
+    </w:p>
+    <w:p>
+      <w:pPr>
+        <w:spacing w:after="9"/>
+      </w:pPr>
+      <w:r>
+        <w:t xml:space="preserve">20. Who made figurative patterned pots of different shapes and sizes using her creative ability? (a) Mary's lessor (b) Hajiya Ladi Kwali (c) Margaret Ekpo</w:t>
+      </w:r>
+    </w:p>
+    <w:p>
+      <w:pPr>
+        <w:spacing w:after="9"/>
+      </w:pPr>
+      <w:r>
+        <w:t xml:space="preserve">21. Oba Ovonramwen was born in ____________ (a) 1995 (b) 1888 (c) 1857</w:t>
+      </w:r>
+    </w:p>
+    <w:p>
+      <w:pPr>
+        <w:spacing w:after="9"/>
+      </w:pPr>
+      <w:r>
+        <w:t xml:space="preserve">22. _____________ people enjoyed economic prosperity during Oba Ovonramwen's reign (a) Benin (b) Sokoto (c) Enugu</w:t>
+      </w:r>
+    </w:p>
+    <w:p>
+      <w:pPr>
+        <w:spacing w:after="9"/>
+      </w:pPr>
+      <w:r>
+        <w:t xml:space="preserve">23. _____________ was regarded as the best Nigerian potter before her death (a) Margaret Ekpo (b) Funmilayo Kuti (c) Lady Kwali</w:t>
+      </w:r>
+    </w:p>
+    <w:p>
+      <w:pPr>
+        <w:spacing w:after="9"/>
+      </w:pPr>
+      <w:r>
+        <w:t xml:space="preserve">24. The only Nigerian woman whose picture is on a Nigerian naira currency note is _______________________ (a) Ladi Kwali (b) Queen Amina (c) Queen Moremi</w:t>
+      </w:r>
+    </w:p>
+    <w:p>
+      <w:pPr>
+        <w:spacing w:after="9"/>
+      </w:pPr>
+      <w:r>
+        <w:t xml:space="preserve">25. Hajiya Ladi Kwali was born in 1925 in _____________ (a) Lagos (b) Gwari (c) Abuja</w:t>
+      </w:r>
+    </w:p>
+    <w:p>
+      <w:pPr>
+        <w:spacing w:after="9"/>
+      </w:pPr>
+      <w:r>
+        <w:t xml:space="preserve">26. According to the material, who was the member of the Most Excellent Order of the British Empire (MBE)? (a) Pa Michael Taiwo Akinkunmi (b) King Jaja of Opobo (c) Ladi Kwali</w:t>
+      </w:r>
+    </w:p>
+    <w:p>
+      <w:pPr>
+        <w:spacing w:after="9"/>
+      </w:pPr>
+      <w:r>
+        <w:t xml:space="preserve">27. According to the material, his people produced artistic works like bronze, decorated brass, ornamental ivory and so on. What is the material refer to? (a) King Jaja of Opobo (b) Oba Ovonramwen (c) Pa Michael Taiwo Akinkunmi</w:t>
+      </w:r>
+    </w:p>
+    <w:p>
+      <w:pPr>
+        <w:spacing w:after="9"/>
+      </w:pPr>
+      <w:r>
+        <w:t xml:space="preserve">28. The Abuja pottery was renamed the Ladi Kwali pottery to honor _____________ (a) President Bola Ahmed Tinubu (b) President Good-luck Jonathan (c) Ladi Kwali</w:t>
+      </w:r>
+    </w:p>
+    <w:p>
+      <w:pPr>
+        <w:spacing w:after="9"/>
+      </w:pPr>
+      <w:r>
+        <w:t xml:space="preserve">29. A hero is usually a noble and someone who has special qualities like courage, love, honesty, patriotism, etc (a) True (b) False</w:t>
+      </w:r>
+    </w:p>
+    <w:p>
+      <w:pPr>
+        <w:spacing w:after="9"/>
+      </w:pPr>
+      <w:r>
+        <w:t xml:space="preserve">30. A hero usually fights for the benefits of his people or community (a) True (b) False</w:t>
       </w:r>
     </w:p>
     <w:p>
@@ -381,87 +533,39 @@
         <w:spacing w:after="9"/>
       </w:pPr>
       <w:r>
-        <w:t xml:space="preserve">1. A person that is regarded as a special person by people because he has done something brave is known as _________</w:t>
-      </w:r>
-    </w:p>
-    <w:p>
-      <w:pPr>
-        <w:spacing w:after="9"/>
-      </w:pPr>
-      <w:r>
-        <w:t xml:space="preserve">2. _________ is a popular dance among the Tiv people.</w:t>
-      </w:r>
-    </w:p>
-    <w:p>
-      <w:pPr>
-        <w:spacing w:after="9"/>
-      </w:pPr>
-      <w:r>
-        <w:t xml:space="preserve">3. Okun are the _________ speaking group in Kogi state.</w:t>
-      </w:r>
-    </w:p>
-    <w:p>
-      <w:pPr>
-        <w:spacing w:after="9"/>
-      </w:pPr>
-      <w:r>
-        <w:t xml:space="preserve">4. The Mumuye are also known as _________.</w:t>
-      </w:r>
-    </w:p>
-    <w:p>
-      <w:pPr>
-        <w:spacing w:after="9"/>
-      </w:pPr>
-      <w:r>
-        <w:t xml:space="preserve">5. The Mumuye can be found in _________ state.</w:t>
-      </w:r>
-    </w:p>
-    <w:p>
-      <w:pPr>
-        <w:spacing w:after="9"/>
-      </w:pPr>
-      <w:r>
-        <w:t xml:space="preserve">6. _________ is an example of a town where majorly Okun people can be found.</w:t>
-      </w:r>
-    </w:p>
-    <w:p>
-      <w:pPr>
-        <w:spacing w:after="9"/>
-      </w:pPr>
-      <w:r>
-        <w:t xml:space="preserve">7. The traditional occupation of Fulani men is _________.</w:t>
-      </w:r>
-    </w:p>
-    <w:p>
-      <w:pPr>
-        <w:spacing w:after="9"/>
-      </w:pPr>
-      <w:r>
-        <w:t xml:space="preserve">8. _________ is a cultural festival of the Ibibio.</w:t>
-      </w:r>
-    </w:p>
-    <w:p>
-      <w:pPr>
-        <w:spacing w:after="9"/>
-      </w:pPr>
-      <w:r>
-        <w:t xml:space="preserve">9. The language spoken by the Igala is _________.</w:t>
-      </w:r>
-    </w:p>
-    <w:p>
-      <w:pPr>
-        <w:spacing w:after="9"/>
-      </w:pPr>
-      <w:r>
-        <w:t xml:space="preserve">10. The _________ people can be found in towns like Oturkpo, Owukpa and Ogboju.</w:t>
-      </w:r>
-    </w:p>
-    <w:p>
-      <w:pPr>
-        <w:spacing w:after="9"/>
-      </w:pPr>
-      <w:r>
-        <w:t xml:space="preserve">11. The _________ people can be found in towns like Oturkpo, Owukpa and Ogboju.</w:t>
+        <w:t xml:space="preserve">1. Nigeria have many _____________ and _______________ who have made Nigeria proud through their contributions.</w:t>
+      </w:r>
+    </w:p>
+    <w:p>
+      <w:pPr>
+        <w:spacing w:after="9"/>
+      </w:pPr>
+      <w:r>
+        <w:t xml:space="preserve">2. There are early heroes in the ancient time and _____________ of the ______________ time.</w:t>
+      </w:r>
+    </w:p>
+    <w:p>
+      <w:pPr>
+        <w:spacing w:after="9"/>
+      </w:pPr>
+      <w:r>
+        <w:t xml:space="preserve">3. _______________ was the founder of Opobo kingdom.</w:t>
+      </w:r>
+    </w:p>
+    <w:p>
+      <w:pPr>
+        <w:spacing w:after="9"/>
+      </w:pPr>
+      <w:r>
+        <w:t xml:space="preserve">4. Jubo Jubogba known as ______________ was born in 1821.</w:t>
+      </w:r>
+    </w:p>
+    <w:p>
+      <w:pPr>
+        <w:spacing w:after="9"/>
+      </w:pPr>
+      <w:r>
+        <w:t xml:space="preserve">5. He protected and defended his kingdom against ______________ colonialists.</w:t>
       </w:r>
     </w:p>
     <w:p>
@@ -477,39 +581,39 @@
         <w:spacing w:after="9"/>
       </w:pPr>
       <w:r>
-        <w:t xml:space="preserve">1. Explain the significance of cultural festivals in preserving the heritage of a specific community, using a named example.</w:t>
-      </w:r>
-    </w:p>
-    <w:p>
-      <w:pPr>
-        <w:spacing w:after="9"/>
-      </w:pPr>
-      <w:r>
-        <w:t xml:space="preserve">2. Describe the key characteristics of a named ethnic group, focusing on their language, traditional occupation, and geographical location.</w:t>
-      </w:r>
-    </w:p>
-    <w:p>
-      <w:pPr>
-        <w:spacing w:after="9"/>
-      </w:pPr>
-      <w:r>
-        <w:t xml:space="preserve">3. Analyze the relationship between traditional occupations and the cultural identity of an ethnic group, provide examples to support your analysis.</w:t>
-      </w:r>
-    </w:p>
-    <w:p>
-      <w:pPr>
-        <w:spacing w:after="9"/>
-      </w:pPr>
-      <w:r>
-        <w:t xml:space="preserve">4. Discuss the importance of language in preserving cultural heritage and identity.</w:t>
-      </w:r>
-    </w:p>
-    <w:p>
-      <w:pPr>
-        <w:spacing w:after="9"/>
-      </w:pPr>
-      <w:r>
-        <w:t xml:space="preserve">5. Elaborate on the geographical distribution and cultural practices of a named ethnic group in Nigeria.</w:t>
+        <w:t xml:space="preserve">1. Identify three key heroes and heroines in Nigerian history and briefly describe their contributions.</w:t>
+      </w:r>
+    </w:p>
+    <w:p>
+      <w:pPr>
+        <w:spacing w:after="9"/>
+      </w:pPr>
+      <w:r>
+        <w:t xml:space="preserve">2. Provide a concise biography of Ladi Kwali, highlighting her significance in Nigerian art and culture.</w:t>
+      </w:r>
+    </w:p>
+    <w:p>
+      <w:pPr>
+        <w:spacing w:after="9"/>
+      </w:pPr>
+      <w:r>
+        <w:t xml:space="preserve">3. Discuss the achievements of some early Nigerian heroes and heroines, focusing on their impact on society.</w:t>
+      </w:r>
+    </w:p>
+    <w:p>
+      <w:pPr>
+        <w:spacing w:after="9"/>
+      </w:pPr>
+      <w:r>
+        <w:t xml:space="preserve">4. Describe the individual responsible for building the large and beautiful palace in Kano, and explain the historical context of its construction.</w:t>
+      </w:r>
+    </w:p>
+    <w:p>
+      <w:pPr>
+        <w:spacing w:after="9"/>
+      </w:pPr>
+      <w:r>
+        <w:t xml:space="preserve">5. Elaborate on three significant aspects of Queen Amina of Zaria's life and reign, demonstrating her importance in Nigerian history.</w:t>
       </w:r>
     </w:p>
     <w:p>

--- a/files/output/g3/History.docx
+++ b/files/output/g3/History.docx
@@ -1,6 +1,6 @@
 
 <file path=word/document.xml><?xml version="1.0" encoding="utf-8"?>
-<w:document xmlns:o="urn:schemas-microsoft-com:office:office" xmlns:r="http://schemas.openxmlformats.org/officeDocument/2006/relationships" xmlns:v="urn:schemas-microsoft-com:vml" xmlns:w="http://schemas.openxmlformats.org/wordprocessingml/2006/main" xmlns:w10="urn:schemas-microsoft-com:office:word" xmlns:wp="http://schemas.openxmlformats.org/drawingml/2006/wordprocessingDrawing" xmlns:wps="http://schemas.microsoft.com/office/word/2010/wordprocessingShape" xmlns:wpg="http://schemas.microsoft.com/office/word/2010/wordprocessingGroup" xmlns:mc="http://schemas.openxmlformats.org/markup-compatibility/2006" xmlns:wp14="http://schemas.microsoft.com/office/word/2010/wordprocessingDrawing" xmlns:w14="http://schemas.microsoft.com/office/word/2010/wordml" xmlns:w15="http://schemas.microsoft.com/office/word/2012/wordml" xmlns:m="http://schemas.openxmlformats.org/officeDocument/2006/math" mc:Ignorable="w14 wp14 w15 w15">
+<w:document xmlns:o="urn:schemas-microsoft-com:office:office" xmlns:r="http://schemas.openxmlformats.org/officeDocument/2006/relationships" xmlns:v="urn:schemas-microsoft-com:vml" xmlns:w="http://schemas.openxmlformats.org/wordprocessingml/2006/main" xmlns:w10="urn:schemas-microsoft-com:office:word" xmlns:wp="http://schemas.openxmlformats.org/drawingml/2006/wordprocessingDrawing" xmlns:pic="http://schemas.openxmlformats.org/drawingml/2006/picture" xmlns:wps="http://schemas.microsoft.com/office/word/2010/wordprocessingShape" xmlns:wpg="http://schemas.microsoft.com/office/word/2010/wordprocessingGroup" xmlns:mc="http://schemas.openxmlformats.org/markup-compatibility/2006" xmlns:wp14="http://schemas.microsoft.com/office/word/2010/wordprocessingDrawing" xmlns:w14="http://schemas.microsoft.com/office/word/2010/wordml" xmlns:w15="http://schemas.microsoft.com/office/word/2012/wordml" mc:Ignorable="w14 wp14 w15">
   <w:body>
     <w:p>
       <w:pPr>
@@ -177,27 +177,7 @@
                 <w:sz w:val="24"/>
                 <w:szCs w:val="24"/>
               </w:rPr>
-              <w:t xml:space="preserve">SUBJECT: </w:t>
-            </w:r>
-            <w:r>
-              <w:rPr>
-                <w:rFonts w:ascii="Cantarell" w:hAnsi="Cantarell"/>
-                <w:b/>
-                <w:bCs/>
-                <w:sz w:val="24"/>
-                <w:szCs w:val="24"/>
-              </w:rPr>
-              <w:t xml:space="preserve">History</w:t>
-            </w:r>
-            <w:r>
-              <w:rPr>
-                <w:rFonts w:ascii="Cantarell" w:hAnsi="Cantarell"/>
-                <w:b/>
-                <w:bCs/>
-                <w:sz w:val="24"/>
-                <w:szCs w:val="24"/>
-              </w:rPr>
-              <w:t xml:space="preserve"/>
+              <w:t>SUBJECT: History</w:t>
             </w:r>
           </w:p>
         </w:tc>
@@ -229,27 +209,7 @@
                 <w:sz w:val="24"/>
                 <w:szCs w:val="24"/>
               </w:rPr>
-              <w:t xml:space="preserve">CLASS: GRADE </w:t>
-            </w:r>
-            <w:r>
-              <w:rPr>
-                <w:rFonts w:ascii="Cantarell" w:hAnsi="Cantarell"/>
-                <w:b/>
-                <w:bCs/>
-                <w:sz w:val="24"/>
-                <w:szCs w:val="24"/>
-              </w:rPr>
-              <w:t xml:space="preserve">THREE</w:t>
-            </w:r>
-            <w:r>
-              <w:rPr>
-                <w:rFonts w:ascii="Cantarell" w:hAnsi="Cantarell"/>
-                <w:b/>
-                <w:bCs/>
-                <w:sz w:val="24"/>
-                <w:szCs w:val="24"/>
-              </w:rPr>
-              <w:t xml:space="preserve"/>
+              <w:t>CLASS: GRADE THREE</w:t>
             </w:r>
           </w:p>
         </w:tc>
@@ -282,338 +242,695 @@
     </w:p>
     <w:p>
       <w:pPr>
-        <w:spacing w:after="9"/>
-      </w:pPr>
-      <w:r>
-        <w:t xml:space="preserve">1. A person that is regarded as a special person by people because he has done something brave is known as _________ (a) Governor (b) President (c) Hero</w:t>
-      </w:r>
-    </w:p>
-    <w:p>
-      <w:pPr>
-        <w:spacing w:after="9"/>
-      </w:pPr>
-      <w:r>
-        <w:t xml:space="preserve">2. _______________ is a popular dance among the Tiv people (a) Ekombi (b) Swange (c) Bata</w:t>
-      </w:r>
-    </w:p>
-    <w:p>
-      <w:pPr>
-        <w:spacing w:after="9"/>
-      </w:pPr>
-      <w:r>
-        <w:t xml:space="preserve">3. Okun are the ______________ speaking group in Kogi state (a) Yoruba (b) Hausa (c) Efik</w:t>
-      </w:r>
-    </w:p>
-    <w:p>
-      <w:pPr>
-        <w:spacing w:after="9"/>
-      </w:pPr>
-      <w:r>
-        <w:t xml:space="preserve">4. The Mumuye are also known as _____________(a) Okun (b) Fulani (c) Gengle</w:t>
-      </w:r>
-    </w:p>
-    <w:p>
-      <w:pPr>
-        <w:spacing w:after="9"/>
-      </w:pPr>
-      <w:r>
-        <w:t xml:space="preserve">5. The Mumuye can be found in ____________ state (a) Adamawa (b) Taraba (c) Bauchi</w:t>
-      </w:r>
-    </w:p>
-    <w:p>
-      <w:pPr>
-        <w:spacing w:after="9"/>
-      </w:pPr>
-      <w:r>
-        <w:t xml:space="preserve">6. ____________is an example of a town where majorly Okun people can be found (a) Kaaba (b) Lagos (c) Jalingo</w:t>
-      </w:r>
-    </w:p>
-    <w:p>
-      <w:pPr>
-        <w:spacing w:after="9"/>
-      </w:pPr>
-      <w:r>
-        <w:t xml:space="preserve">7. The traditional occupation of Fulani men is _____________ (a) Farming (b) Fishing (c) Cattle rearing</w:t>
-      </w:r>
-    </w:p>
-    <w:p>
-      <w:pPr>
-        <w:spacing w:after="9"/>
-      </w:pPr>
-      <w:r>
-        <w:t xml:space="preserve">8. _____________ is a cultural festival of the Ibibio (a) Egungun (b) New yam (c) Ekpe</w:t>
-      </w:r>
-    </w:p>
-    <w:p>
-      <w:pPr>
-        <w:spacing w:after="9"/>
-      </w:pPr>
-      <w:r>
-        <w:t xml:space="preserve">9. The language spoken by the Igala is _______________(a) Efik (b) Igala (c) Hausa</w:t>
-      </w:r>
-    </w:p>
-    <w:p>
-      <w:pPr>
-        <w:spacing w:after="9"/>
-      </w:pPr>
-      <w:r>
-        <w:t xml:space="preserve">10. The _____________ people can be found in towns like Oturkpo, Owukpa and Ogboju (a) Idoma (b) Igala (c) Fulani</w:t>
-      </w:r>
-    </w:p>
-    <w:p>
-      <w:pPr>
-        <w:spacing w:after="9"/>
-      </w:pPr>
-      <w:r>
-        <w:t xml:space="preserve">11. The Kalabari's people's favourite food include ____________ and fisherman soup (a) Onunu (b) Isiewu (c) Afang</w:t>
-      </w:r>
-    </w:p>
-    <w:p>
-      <w:pPr>
-        <w:spacing w:after="9"/>
-      </w:pPr>
-      <w:r>
-        <w:t xml:space="preserve">12. Who was the founder of Opobo kingdom? (a) Ladi Kwali (b) King Jaja (c) Oba Ovonramwen</w:t>
-      </w:r>
-    </w:p>
-    <w:p>
-      <w:pPr>
-        <w:spacing w:after="9"/>
-      </w:pPr>
-      <w:r>
-        <w:t xml:space="preserve">13. A female hero is called _____________ (a) Heroine (b) Heroess (c) Herower</w:t>
-      </w:r>
-    </w:p>
-    <w:p>
-      <w:pPr>
-        <w:spacing w:after="9"/>
-      </w:pPr>
-      <w:r>
-        <w:t xml:space="preserve">14. Who designed the Nigerian flag? (a) Mary Williams (b) Pa Michael Taiwo Akinkunmi (c) Mary's Lessor</w:t>
-      </w:r>
-    </w:p>
-    <w:p>
-      <w:pPr>
-        <w:spacing w:after="9"/>
-      </w:pPr>
-      <w:r>
-        <w:t xml:space="preserve">15. Jaja of Opobo was the leader of the ____________ (a) Benin city (b) Abuja (c) Opobo kingdom</w:t>
-      </w:r>
-    </w:p>
-    <w:p>
-      <w:pPr>
-        <w:spacing w:after="9"/>
-      </w:pPr>
-      <w:r>
-        <w:t xml:space="preserve">16. Nigeria has many heroes and heroines who have made Nigeria proud through their contributions (a) True (b) False</w:t>
-      </w:r>
-    </w:p>
-    <w:p>
-      <w:pPr>
-        <w:spacing w:after="9"/>
-      </w:pPr>
-      <w:r>
-        <w:t xml:space="preserve">17. The early heros are dead while some of the modern heroes are still alive (a) True (b) False</w:t>
-      </w:r>
-    </w:p>
-    <w:p>
-      <w:pPr>
-        <w:spacing w:after="9"/>
-      </w:pPr>
-      <w:r>
-        <w:t xml:space="preserve">18. Who died in 1891 on his way back from Britain where he was forcefully taken to? (a) Pa Michael Taiwo Akinkunmi (b) Oba Ovonramwen Nogbaisi of Benin (c) King Jaja of Opobo</w:t>
-      </w:r>
-    </w:p>
-    <w:p>
-      <w:pPr>
-        <w:spacing w:after="9"/>
-      </w:pPr>
-      <w:r>
-        <w:t xml:space="preserve">19. According to the material, Opobo kingdom is now part of the modern Rivers State (a) True (b) False</w:t>
-      </w:r>
-    </w:p>
-    <w:p>
-      <w:pPr>
-        <w:spacing w:after="9"/>
-      </w:pPr>
-      <w:r>
-        <w:t xml:space="preserve">20. Who made figurative patterned pots of different shapes and sizes using her creative ability? (a) Mary's lessor (b) Hajiya Ladi Kwali (c) Margaret Ekpo</w:t>
-      </w:r>
-    </w:p>
-    <w:p>
-      <w:pPr>
-        <w:spacing w:after="9"/>
-      </w:pPr>
-      <w:r>
-        <w:t xml:space="preserve">21. Oba Ovonramwen was born in ____________ (a) 1995 (b) 1888 (c) 1857</w:t>
-      </w:r>
-    </w:p>
-    <w:p>
-      <w:pPr>
-        <w:spacing w:after="9"/>
-      </w:pPr>
-      <w:r>
-        <w:t xml:space="preserve">22. _____________ people enjoyed economic prosperity during Oba Ovonramwen's reign (a) Benin (b) Sokoto (c) Enugu</w:t>
-      </w:r>
-    </w:p>
-    <w:p>
-      <w:pPr>
-        <w:spacing w:after="9"/>
-      </w:pPr>
-      <w:r>
-        <w:t xml:space="preserve">23. _____________ was regarded as the best Nigerian potter before her death (a) Margaret Ekpo (b) Funmilayo Kuti (c) Lady Kwali</w:t>
-      </w:r>
-    </w:p>
-    <w:p>
-      <w:pPr>
-        <w:spacing w:after="9"/>
-      </w:pPr>
-      <w:r>
-        <w:t xml:space="preserve">24. The only Nigerian woman whose picture is on a Nigerian naira currency note is _______________________ (a) Ladi Kwali (b) Queen Amina (c) Queen Moremi</w:t>
-      </w:r>
-    </w:p>
-    <w:p>
-      <w:pPr>
-        <w:spacing w:after="9"/>
-      </w:pPr>
-      <w:r>
-        <w:t xml:space="preserve">25. Hajiya Ladi Kwali was born in 1925 in _____________ (a) Lagos (b) Gwari (c) Abuja</w:t>
-      </w:r>
-    </w:p>
-    <w:p>
-      <w:pPr>
-        <w:spacing w:after="9"/>
-      </w:pPr>
-      <w:r>
-        <w:t xml:space="preserve">26. According to the material, who was the member of the Most Excellent Order of the British Empire (MBE)? (a) Pa Michael Taiwo Akinkunmi (b) King Jaja of Opobo (c) Ladi Kwali</w:t>
-      </w:r>
-    </w:p>
-    <w:p>
-      <w:pPr>
-        <w:spacing w:after="9"/>
-      </w:pPr>
-      <w:r>
-        <w:t xml:space="preserve">27. According to the material, his people produced artistic works like bronze, decorated brass, ornamental ivory and so on. What is the material refer to? (a) King Jaja of Opobo (b) Oba Ovonramwen (c) Pa Michael Taiwo Akinkunmi</w:t>
-      </w:r>
-    </w:p>
-    <w:p>
-      <w:pPr>
-        <w:spacing w:after="9"/>
-      </w:pPr>
-      <w:r>
-        <w:t xml:space="preserve">28. The Abuja pottery was renamed the Ladi Kwali pottery to honor _____________ (a) President Bola Ahmed Tinubu (b) President Good-luck Jonathan (c) Ladi Kwali</w:t>
-      </w:r>
-    </w:p>
-    <w:p>
-      <w:pPr>
-        <w:spacing w:after="9"/>
-      </w:pPr>
-      <w:r>
-        <w:t xml:space="preserve">29. A hero is usually a noble and someone who has special qualities like courage, love, honesty, patriotism, etc (a) True (b) False</w:t>
-      </w:r>
-    </w:p>
-    <w:p>
-      <w:pPr>
-        <w:spacing w:after="9"/>
-      </w:pPr>
-      <w:r>
-        <w:t xml:space="preserve">30. A hero usually fights for the benefits of his people or community (a) True (b) False</w:t>
-      </w:r>
-    </w:p>
-    <w:p>
-      <w:pPr>
-        <w:spacing w:after="9"/>
-      </w:pPr>
-      <w:r>
-        <w:t xml:space="preserve">Section B</w:t>
-      </w:r>
-    </w:p>
-    <w:p>
-      <w:pPr>
-        <w:spacing w:after="9"/>
-      </w:pPr>
-      <w:r>
-        <w:t xml:space="preserve">1. Nigeria have many _____________ and _______________ who have made Nigeria proud through their contributions.</w:t>
-      </w:r>
-    </w:p>
-    <w:p>
-      <w:pPr>
-        <w:spacing w:after="9"/>
-      </w:pPr>
-      <w:r>
-        <w:t xml:space="preserve">2. There are early heroes in the ancient time and _____________ of the ______________ time.</w:t>
-      </w:r>
-    </w:p>
-    <w:p>
-      <w:pPr>
-        <w:spacing w:after="9"/>
-      </w:pPr>
-      <w:r>
-        <w:t xml:space="preserve">3. _______________ was the founder of Opobo kingdom.</w:t>
-      </w:r>
-    </w:p>
-    <w:p>
-      <w:pPr>
-        <w:spacing w:after="9"/>
-      </w:pPr>
-      <w:r>
-        <w:t xml:space="preserve">4. Jubo Jubogba known as ______________ was born in 1821.</w:t>
-      </w:r>
-    </w:p>
-    <w:p>
-      <w:pPr>
-        <w:spacing w:after="9"/>
-      </w:pPr>
-      <w:r>
-        <w:t xml:space="preserve">5. He protected and defended his kingdom against ______________ colonialists.</w:t>
-      </w:r>
-    </w:p>
-    <w:p>
-      <w:pPr>
-        <w:spacing w:after="9"/>
-      </w:pPr>
-      <w:r>
-        <w:t xml:space="preserve">Section C</w:t>
-      </w:r>
-    </w:p>
-    <w:p>
-      <w:pPr>
-        <w:spacing w:after="9"/>
-      </w:pPr>
-      <w:r>
-        <w:t xml:space="preserve">1. Identify three key heroes and heroines in Nigerian history and briefly describe their contributions.</w:t>
-      </w:r>
-    </w:p>
-    <w:p>
-      <w:pPr>
-        <w:spacing w:after="9"/>
-      </w:pPr>
-      <w:r>
-        <w:t xml:space="preserve">2. Provide a concise biography of Ladi Kwali, highlighting her significance in Nigerian art and culture.</w:t>
-      </w:r>
-    </w:p>
-    <w:p>
-      <w:pPr>
-        <w:spacing w:after="9"/>
-      </w:pPr>
-      <w:r>
-        <w:t xml:space="preserve">3. Discuss the achievements of some early Nigerian heroes and heroines, focusing on their impact on society.</w:t>
-      </w:r>
-    </w:p>
-    <w:p>
-      <w:pPr>
-        <w:spacing w:after="9"/>
-      </w:pPr>
-      <w:r>
-        <w:t xml:space="preserve">4. Describe the individual responsible for building the large and beautiful palace in Kano, and explain the historical context of its construction.</w:t>
-      </w:r>
-    </w:p>
-    <w:p>
-      <w:pPr>
-        <w:spacing w:after="9"/>
-      </w:pPr>
-      <w:r>
-        <w:t xml:space="preserve">5. Elaborate on three significant aspects of Queen Amina of Zaria's life and reign, demonstrating her importance in Nigerian history.</w:t>
+        <w:pStyle w:val="Normal"/>
+        <w:spacing w:before="0" w:after="9"/>
+        <w:rPr>
+          <w:rFonts w:ascii="Cantarell" w:hAnsi="Cantarell"/>
+        </w:rPr>
+      </w:pPr>
+      <w:r>
+        <w:rPr>
+          <w:rFonts w:ascii="Cantarell" w:hAnsi="Cantarell"/>
+        </w:rPr>
+        <w:t xml:space="preserve">1. A person that is regarded as a special person by people because he has done something brave is known as _ (a) Governor (b) President (c) Hero  </w:t>
+      </w:r>
+    </w:p>
+    <w:p>
+      <w:pPr>
+        <w:pStyle w:val="Normal"/>
+        <w:spacing w:before="0" w:after="9"/>
+        <w:rPr>
+          <w:rFonts w:ascii="Cantarell" w:hAnsi="Cantarell"/>
+        </w:rPr>
+      </w:pPr>
+      <w:r>
+        <w:rPr>
+          <w:rFonts w:ascii="Cantarell" w:hAnsi="Cantarell"/>
+        </w:rPr>
+        <w:t xml:space="preserve">2. _ is a popular dance among the Tiv people (a) Ekombi (b) Swange (c) Bata  </w:t>
+      </w:r>
+    </w:p>
+    <w:p>
+      <w:pPr>
+        <w:pStyle w:val="Normal"/>
+        <w:spacing w:before="0" w:after="9"/>
+        <w:rPr>
+          <w:rFonts w:ascii="Cantarell" w:hAnsi="Cantarell"/>
+        </w:rPr>
+      </w:pPr>
+      <w:r>
+        <w:rPr>
+          <w:rFonts w:ascii="Cantarell" w:hAnsi="Cantarell"/>
+        </w:rPr>
+        <w:t xml:space="preserve">3. Okun are the _ speaking group in Kogi state (a) Yoruba (b) Hausa (c) Efik  </w:t>
+      </w:r>
+    </w:p>
+    <w:p>
+      <w:pPr>
+        <w:pStyle w:val="Normal"/>
+        <w:spacing w:before="0" w:after="9"/>
+        <w:rPr>
+          <w:rFonts w:ascii="Cantarell" w:hAnsi="Cantarell"/>
+        </w:rPr>
+      </w:pPr>
+      <w:r>
+        <w:rPr>
+          <w:rFonts w:ascii="Cantarell" w:hAnsi="Cantarell"/>
+        </w:rPr>
+        <w:t xml:space="preserve">4. The Mumuye are also known as _ (a) Okun (b) Fulani (c) Gengle  </w:t>
+      </w:r>
+    </w:p>
+    <w:p>
+      <w:pPr>
+        <w:pStyle w:val="Normal"/>
+        <w:spacing w:before="0" w:after="9"/>
+        <w:rPr>
+          <w:rFonts w:ascii="Cantarell" w:hAnsi="Cantarell"/>
+        </w:rPr>
+      </w:pPr>
+      <w:r>
+        <w:rPr>
+          <w:rFonts w:ascii="Cantarell" w:hAnsi="Cantarell"/>
+        </w:rPr>
+        <w:t xml:space="preserve">5. The Mumuye can be found in _ state (a) Adamawa (b) Taraba (c) Bauchi  </w:t>
+      </w:r>
+    </w:p>
+    <w:p>
+      <w:pPr>
+        <w:pStyle w:val="Normal"/>
+        <w:spacing w:before="0" w:after="9"/>
+        <w:rPr>
+          <w:rFonts w:ascii="Cantarell" w:hAnsi="Cantarell"/>
+        </w:rPr>
+      </w:pPr>
+      <w:r>
+        <w:rPr>
+          <w:rFonts w:ascii="Cantarell" w:hAnsi="Cantarell"/>
+        </w:rPr>
+        <w:t xml:space="preserve">6. _ is an example of a town where majorly Okun people can be found (a) Kaaba (b) Lagos (c) Jalingo  </w:t>
+      </w:r>
+    </w:p>
+    <w:p>
+      <w:pPr>
+        <w:pStyle w:val="Normal"/>
+        <w:spacing w:before="0" w:after="9"/>
+        <w:rPr>
+          <w:rFonts w:ascii="Cantarell" w:hAnsi="Cantarell"/>
+        </w:rPr>
+      </w:pPr>
+      <w:r>
+        <w:rPr>
+          <w:rFonts w:ascii="Cantarell" w:hAnsi="Cantarell"/>
+        </w:rPr>
+        <w:t xml:space="preserve">7. The traditional occupation of Fulani men is _ (a) Farming (b) Fishing (c) Cattle rearing  </w:t>
+      </w:r>
+    </w:p>
+    <w:p>
+      <w:pPr>
+        <w:pStyle w:val="Normal"/>
+        <w:spacing w:before="0" w:after="9"/>
+        <w:rPr>
+          <w:rFonts w:ascii="Cantarell" w:hAnsi="Cantarell"/>
+        </w:rPr>
+      </w:pPr>
+      <w:r>
+        <w:rPr>
+          <w:rFonts w:ascii="Cantarell" w:hAnsi="Cantarell"/>
+        </w:rPr>
+        <w:t xml:space="preserve">8. _ is a cultural festival of the Ibibio (a) Egungun (b) New yam (c) Ekpe  </w:t>
+      </w:r>
+    </w:p>
+    <w:p>
+      <w:pPr>
+        <w:pStyle w:val="Normal"/>
+        <w:spacing w:before="0" w:after="9"/>
+        <w:rPr>
+          <w:rFonts w:ascii="Cantarell" w:hAnsi="Cantarell"/>
+        </w:rPr>
+      </w:pPr>
+      <w:r>
+        <w:rPr>
+          <w:rFonts w:ascii="Cantarell" w:hAnsi="Cantarell"/>
+        </w:rPr>
+        <w:t xml:space="preserve">9. The language spoken by the Igala is _ (a) Efik (b) Igala (c) Hausa  </w:t>
+      </w:r>
+    </w:p>
+    <w:p>
+      <w:pPr>
+        <w:pStyle w:val="Normal"/>
+        <w:spacing w:before="0" w:after="9"/>
+        <w:rPr>
+          <w:rFonts w:ascii="Cantarell" w:hAnsi="Cantarell"/>
+        </w:rPr>
+      </w:pPr>
+      <w:r>
+        <w:rPr>
+          <w:rFonts w:ascii="Cantarell" w:hAnsi="Cantarell"/>
+        </w:rPr>
+        <w:t xml:space="preserve">10. The _ people can be found in towns like Oturkpo, Owukpa and Ogboju (a) Idoma (b) Igala (c) Fulani  </w:t>
+      </w:r>
+    </w:p>
+    <w:p>
+      <w:pPr>
+        <w:pStyle w:val="Normal"/>
+        <w:spacing w:before="0" w:after="9"/>
+        <w:rPr>
+          <w:rFonts w:ascii="Cantarell" w:hAnsi="Cantarell"/>
+        </w:rPr>
+      </w:pPr>
+      <w:r>
+        <w:rPr>
+          <w:rFonts w:ascii="Cantarell" w:hAnsi="Cantarell"/>
+        </w:rPr>
+        <w:t xml:space="preserve">11. The Kalabari people's favourite food include _ and fisherman soup (a) Onunu (b) Isiewu (c) Afang  </w:t>
+      </w:r>
+    </w:p>
+    <w:p>
+      <w:pPr>
+        <w:pStyle w:val="Normal"/>
+        <w:spacing w:before="0" w:after="9"/>
+        <w:rPr>
+          <w:rFonts w:ascii="Cantarell" w:hAnsi="Cantarell"/>
+        </w:rPr>
+      </w:pPr>
+      <w:r>
+        <w:rPr>
+          <w:rFonts w:ascii="Cantarell" w:hAnsi="Cantarell"/>
+        </w:rPr>
+        <w:t xml:space="preserve">12. Who was the founder of Opobo kingdom? (a) Ladi Kwali (b) King Jaja (c) Oba Ovonramwen  </w:t>
+      </w:r>
+    </w:p>
+    <w:p>
+      <w:pPr>
+        <w:pStyle w:val="Normal"/>
+        <w:spacing w:before="0" w:after="9"/>
+        <w:rPr>
+          <w:rFonts w:ascii="Cantarell" w:hAnsi="Cantarell"/>
+        </w:rPr>
+      </w:pPr>
+      <w:r>
+        <w:rPr>
+          <w:rFonts w:ascii="Cantarell" w:hAnsi="Cantarell"/>
+        </w:rPr>
+        <w:t xml:space="preserve">13. A female hero is called _ (a) Heroine (b) Heroess (c) Herower  </w:t>
+      </w:r>
+    </w:p>
+    <w:p>
+      <w:pPr>
+        <w:pStyle w:val="Normal"/>
+        <w:spacing w:before="0" w:after="9"/>
+        <w:rPr>
+          <w:rFonts w:ascii="Cantarell" w:hAnsi="Cantarell"/>
+        </w:rPr>
+      </w:pPr>
+      <w:r>
+        <w:rPr>
+          <w:rFonts w:ascii="Cantarell" w:hAnsi="Cantarell"/>
+        </w:rPr>
+        <w:t xml:space="preserve">14. Who designed the Nigerian flag? (a) Mary Williams (b) Pa Michael Taiwo Akinkunmi (c) Mary's Lessor  </w:t>
+      </w:r>
+    </w:p>
+    <w:p>
+      <w:pPr>
+        <w:pStyle w:val="Normal"/>
+        <w:spacing w:before="0" w:after="9"/>
+        <w:rPr>
+          <w:rFonts w:ascii="Cantarell" w:hAnsi="Cantarell"/>
+        </w:rPr>
+      </w:pPr>
+      <w:r>
+        <w:rPr>
+          <w:rFonts w:ascii="Cantarell" w:hAnsi="Cantarell"/>
+        </w:rPr>
+        <w:t xml:space="preserve">15. Jaja of Opobo was the leader of the _ (a) Benin city (b) Abuja (c) Opobo kingdom  </w:t>
+      </w:r>
+    </w:p>
+    <w:p>
+      <w:pPr>
+        <w:pStyle w:val="Normal"/>
+        <w:spacing w:before="0" w:after="9"/>
+        <w:rPr>
+          <w:rFonts w:ascii="Cantarell" w:hAnsi="Cantarell"/>
+        </w:rPr>
+      </w:pPr>
+      <w:r>
+        <w:rPr>
+          <w:rFonts w:ascii="Cantarell" w:hAnsi="Cantarell"/>
+        </w:rPr>
+        <w:t xml:space="preserve">16. Nigeria has many heroes and heroines who have made Nigeria proud through their contributions (a) True (b) False  </w:t>
+      </w:r>
+    </w:p>
+    <w:p>
+      <w:pPr>
+        <w:pStyle w:val="Normal"/>
+        <w:spacing w:before="0" w:after="9"/>
+        <w:rPr>
+          <w:rFonts w:ascii="Cantarell" w:hAnsi="Cantarell"/>
+        </w:rPr>
+      </w:pPr>
+      <w:r>
+        <w:rPr>
+          <w:rFonts w:ascii="Cantarell" w:hAnsi="Cantarell"/>
+        </w:rPr>
+        <w:t xml:space="preserve">17. The early heroes are dead while some of the modern heroes are still alive (a) True (b) False  </w:t>
+      </w:r>
+    </w:p>
+    <w:p>
+      <w:pPr>
+        <w:pStyle w:val="Normal"/>
+        <w:spacing w:before="0" w:after="9"/>
+        <w:rPr>
+          <w:rFonts w:ascii="Cantarell" w:hAnsi="Cantarell"/>
+        </w:rPr>
+      </w:pPr>
+      <w:r>
+        <w:rPr>
+          <w:rFonts w:ascii="Cantarell" w:hAnsi="Cantarell"/>
+        </w:rPr>
+        <w:t xml:space="preserve">18. Who died in 1891 on his way back from Britain where he was forcefully taken to? (a) Pa Michael Taiwo Akinkunmi (b) Oba Ovonramwen Nogbaisi of Benin (c) King Jaja of Opobo  </w:t>
+      </w:r>
+    </w:p>
+    <w:p>
+      <w:pPr>
+        <w:pStyle w:val="Normal"/>
+        <w:spacing w:before="0" w:after="9"/>
+        <w:rPr>
+          <w:rFonts w:ascii="Cantarell" w:hAnsi="Cantarell"/>
+        </w:rPr>
+      </w:pPr>
+      <w:r>
+        <w:rPr>
+          <w:rFonts w:ascii="Cantarell" w:hAnsi="Cantarell"/>
+        </w:rPr>
+        <w:t xml:space="preserve">19. According to the material, Opobo kingdom is now part of the modern Rivers State (a) True (b) False  </w:t>
+      </w:r>
+    </w:p>
+    <w:p>
+      <w:pPr>
+        <w:pStyle w:val="Normal"/>
+        <w:spacing w:before="0" w:after="9"/>
+        <w:rPr>
+          <w:rFonts w:ascii="Cantarell" w:hAnsi="Cantarell"/>
+        </w:rPr>
+      </w:pPr>
+      <w:r>
+        <w:rPr>
+          <w:rFonts w:ascii="Cantarell" w:hAnsi="Cantarell"/>
+        </w:rPr>
+        <w:t xml:space="preserve">20. Who made figurative patterned pots of different shapes and sizes using her creative ability? (a) Mary's Lessor (b) Hajiya Ladi Kwali (c) Margaret Ekpo  </w:t>
+      </w:r>
+    </w:p>
+    <w:p>
+      <w:pPr>
+        <w:pStyle w:val="Normal"/>
+        <w:spacing w:before="0" w:after="9"/>
+        <w:rPr>
+          <w:rFonts w:ascii="Cantarell" w:hAnsi="Cantarell"/>
+        </w:rPr>
+      </w:pPr>
+      <w:r>
+        <w:rPr>
+          <w:rFonts w:ascii="Cantarell" w:hAnsi="Cantarell"/>
+        </w:rPr>
+        <w:t xml:space="preserve">21. Oba Ovonramwen was born in _ (a) 1995 (b) 1888 (c) 1857  </w:t>
+      </w:r>
+    </w:p>
+    <w:p>
+      <w:pPr>
+        <w:pStyle w:val="Normal"/>
+        <w:spacing w:before="0" w:after="9"/>
+        <w:rPr>
+          <w:rFonts w:ascii="Cantarell" w:hAnsi="Cantarell"/>
+        </w:rPr>
+      </w:pPr>
+      <w:r>
+        <w:rPr>
+          <w:rFonts w:ascii="Cantarell" w:hAnsi="Cantarell"/>
+        </w:rPr>
+        <w:t xml:space="preserve">22. _ people enjoyed economic prosperity during Oba Ovonramwen's reign (a) Benin (b) Sokoto (c) Enugu  </w:t>
+      </w:r>
+    </w:p>
+    <w:p>
+      <w:pPr>
+        <w:pStyle w:val="Normal"/>
+        <w:spacing w:before="0" w:after="9"/>
+        <w:rPr>
+          <w:rFonts w:ascii="Cantarell" w:hAnsi="Cantarell"/>
+        </w:rPr>
+      </w:pPr>
+      <w:r>
+        <w:rPr>
+          <w:rFonts w:ascii="Cantarell" w:hAnsi="Cantarell"/>
+        </w:rPr>
+        <w:t xml:space="preserve">23. _ was regarded as the best Nigerian potter before her death (a) Margaret Ekpo (b) Funmilayo Kuti (c) Lady Kwali  </w:t>
+      </w:r>
+    </w:p>
+    <w:p>
+      <w:pPr>
+        <w:pStyle w:val="Normal"/>
+        <w:spacing w:before="0" w:after="9"/>
+        <w:rPr>
+          <w:rFonts w:ascii="Cantarell" w:hAnsi="Cantarell"/>
+        </w:rPr>
+      </w:pPr>
+      <w:r>
+        <w:rPr>
+          <w:rFonts w:ascii="Cantarell" w:hAnsi="Cantarell"/>
+        </w:rPr>
+        <w:t xml:space="preserve">24. The only Nigerian woman whose picture is on a Nigerian naira currency note is _ (a) Ladi Kwali (b) Queen Amina (c) Queen Moremi  </w:t>
+      </w:r>
+    </w:p>
+    <w:p>
+      <w:pPr>
+        <w:pStyle w:val="Normal"/>
+        <w:spacing w:before="0" w:after="9"/>
+        <w:rPr>
+          <w:rFonts w:ascii="Cantarell" w:hAnsi="Cantarell"/>
+        </w:rPr>
+      </w:pPr>
+      <w:r>
+        <w:rPr>
+          <w:rFonts w:ascii="Cantarell" w:hAnsi="Cantarell"/>
+        </w:rPr>
+        <w:t xml:space="preserve">25. Hajiya Ladi Kwali was born in 1925 in _ (a) Lagos (b) Gwari (c) Abuja  </w:t>
+      </w:r>
+    </w:p>
+    <w:p>
+      <w:pPr>
+        <w:pStyle w:val="Normal"/>
+        <w:spacing w:before="0" w:after="9"/>
+        <w:rPr>
+          <w:rFonts w:ascii="Cantarell" w:hAnsi="Cantarell"/>
+        </w:rPr>
+      </w:pPr>
+      <w:r>
+        <w:rPr>
+          <w:rFonts w:ascii="Cantarell" w:hAnsi="Cantarell"/>
+        </w:rPr>
+        <w:t xml:space="preserve">26. According to the material, who was the member of the Most Excellent Order of the British Empire (MBE)? (a) Pa Michael Taiwo Akinkunmi (b) King Jaja of Opobo (c) Ladi Kwali  </w:t>
+      </w:r>
+    </w:p>
+    <w:p>
+      <w:pPr>
+        <w:pStyle w:val="Normal"/>
+        <w:spacing w:before="0" w:after="9"/>
+        <w:rPr>
+          <w:rFonts w:ascii="Cantarell" w:hAnsi="Cantarell"/>
+        </w:rPr>
+      </w:pPr>
+      <w:r>
+        <w:rPr>
+          <w:rFonts w:ascii="Cantarell" w:hAnsi="Cantarell"/>
+        </w:rPr>
+        <w:t xml:space="preserve">27. According to the material, his people produced artistic works like bronze, decorated brass, ornamental ivory and so on. What is the material refer to? (a) King Jaja of Opobo (b) Oba Ovonramwen (c) Pa Michael Taiwo Akinkunmi  </w:t>
+      </w:r>
+    </w:p>
+    <w:p>
+      <w:pPr>
+        <w:pStyle w:val="Normal"/>
+        <w:spacing w:before="0" w:after="9"/>
+        <w:rPr>
+          <w:rFonts w:ascii="Cantarell" w:hAnsi="Cantarell"/>
+        </w:rPr>
+      </w:pPr>
+      <w:r>
+        <w:rPr>
+          <w:rFonts w:ascii="Cantarell" w:hAnsi="Cantarell"/>
+        </w:rPr>
+        <w:t xml:space="preserve">28. The Abuja pottery was renamed the Ladi Kwali pottery to honor _ (a) President Bola Ahmed Tinubu (b) President Good-luck Jonathan (c) Ladi Kwali  </w:t>
+      </w:r>
+    </w:p>
+    <w:p>
+      <w:pPr>
+        <w:pStyle w:val="Normal"/>
+        <w:spacing w:before="0" w:after="9"/>
+        <w:rPr>
+          <w:rFonts w:ascii="Cantarell" w:hAnsi="Cantarell"/>
+        </w:rPr>
+      </w:pPr>
+      <w:r>
+        <w:rPr>
+          <w:rFonts w:ascii="Cantarell" w:hAnsi="Cantarell"/>
+        </w:rPr>
+        <w:t xml:space="preserve">29. A hero is usually a noble and someone who has special qualities like courage, love, honesty, patriotism, etc (a) True (b) False  </w:t>
+      </w:r>
+    </w:p>
+    <w:p>
+      <w:pPr>
+        <w:pStyle w:val="Normal"/>
+        <w:spacing w:before="0" w:after="9"/>
+        <w:rPr>
+          <w:rFonts w:ascii="Cantarell" w:hAnsi="Cantarell"/>
+        </w:rPr>
+      </w:pPr>
+      <w:r>
+        <w:rPr>
+          <w:rFonts w:ascii="Cantarell" w:hAnsi="Cantarell"/>
+        </w:rPr>
+        <w:t xml:space="preserve">30. A hero usually fights for the benefits of his people or community (a) True (b) False  </w:t>
+      </w:r>
+    </w:p>
+    <w:p>
+      <w:pPr>
+        <w:pStyle w:val="Normal"/>
+        <w:spacing w:before="0" w:after="9"/>
+        <w:rPr>
+          <w:rFonts w:ascii="Cantarell" w:hAnsi="Cantarell"/>
+        </w:rPr>
+      </w:pPr>
+      <w:r>
+        <w:rPr>
+          <w:rFonts w:ascii="Cantarell" w:hAnsi="Cantarell"/>
+        </w:rPr>
+      </w:r>
+    </w:p>
+    <w:p>
+      <w:pPr>
+        <w:pStyle w:val="Normal"/>
+        <w:spacing w:before="0" w:after="9"/>
+        <w:rPr>
+          <w:rFonts w:ascii="Cantarell" w:hAnsi="Cantarell"/>
+        </w:rPr>
+      </w:pPr>
+      <w:r>
+        <w:rPr>
+          <w:rFonts w:ascii="Cantarell" w:hAnsi="Cantarell"/>
+        </w:rPr>
+        <w:t>Sections B and C remain unchanged as per your request. Let me know if you need further assistance!</w:t>
+      </w:r>
+    </w:p>
+    <w:p>
+      <w:pPr>
+        <w:pStyle w:val="Normal"/>
+        <w:spacing w:before="0" w:after="9"/>
+        <w:rPr>
+          <w:rFonts w:ascii="Cantarell" w:hAnsi="Cantarell"/>
+          <w:b/>
+          <w:bCs/>
+        </w:rPr>
+      </w:pPr>
+      <w:r>
+        <w:rPr>
+          <w:rFonts w:ascii="Cantarell" w:hAnsi="Cantarell"/>
+          <w:b/>
+          <w:bCs/>
+        </w:rPr>
+      </w:r>
+    </w:p>
+    <w:p>
+      <w:pPr>
+        <w:pStyle w:val="Normal"/>
+        <w:spacing w:before="0" w:after="9"/>
+        <w:rPr>
+          <w:rFonts w:ascii="Cantarell" w:hAnsi="Cantarell"/>
+          <w:b/>
+          <w:bCs/>
+        </w:rPr>
+      </w:pPr>
+      <w:r>
+        <w:rPr>
+          <w:rFonts w:ascii="Cantarell" w:hAnsi="Cantarell"/>
+          <w:b/>
+          <w:bCs/>
+        </w:rPr>
+        <w:t xml:space="preserve">Section </w:t>
+      </w:r>
+      <w:r>
+        <w:rPr>
+          <w:rFonts w:ascii="Cantarell" w:hAnsi="Cantarell"/>
+          <w:b/>
+          <w:bCs/>
+        </w:rPr>
+        <w:t>B</w:t>
+      </w:r>
+    </w:p>
+    <w:p>
+      <w:pPr>
+        <w:pStyle w:val="Normal"/>
+        <w:spacing w:before="0" w:after="9"/>
+        <w:rPr>
+          <w:rFonts w:ascii="Cantarell" w:hAnsi="Cantarell"/>
+        </w:rPr>
+      </w:pPr>
+      <w:r>
+        <w:rPr>
+          <w:rFonts w:ascii="Cantarell" w:hAnsi="Cantarell"/>
+        </w:rPr>
+        <w:t>1. Nigeria have many _____________ and _______________ who have made Nigeria proud through their contributions.</w:t>
+      </w:r>
+    </w:p>
+    <w:p>
+      <w:pPr>
+        <w:pStyle w:val="Normal"/>
+        <w:spacing w:before="0" w:after="9"/>
+        <w:rPr>
+          <w:rFonts w:ascii="Cantarell" w:hAnsi="Cantarell"/>
+        </w:rPr>
+      </w:pPr>
+      <w:r>
+        <w:rPr>
+          <w:rFonts w:ascii="Cantarell" w:hAnsi="Cantarell"/>
+        </w:rPr>
+        <w:t>2. There are early heroes in the ancient time and _____________ of the ______________ time.</w:t>
+      </w:r>
+    </w:p>
+    <w:p>
+      <w:pPr>
+        <w:pStyle w:val="Normal"/>
+        <w:spacing w:before="0" w:after="9"/>
+        <w:rPr>
+          <w:rFonts w:ascii="Cantarell" w:hAnsi="Cantarell"/>
+        </w:rPr>
+      </w:pPr>
+      <w:r>
+        <w:rPr>
+          <w:rFonts w:ascii="Cantarell" w:hAnsi="Cantarell"/>
+        </w:rPr>
+        <w:t>3. _______________ was the founder of Opobo kingdom.</w:t>
+      </w:r>
+    </w:p>
+    <w:p>
+      <w:pPr>
+        <w:pStyle w:val="Normal"/>
+        <w:spacing w:before="0" w:after="9"/>
+        <w:rPr>
+          <w:rFonts w:ascii="Cantarell" w:hAnsi="Cantarell"/>
+        </w:rPr>
+      </w:pPr>
+      <w:r>
+        <w:rPr>
+          <w:rFonts w:ascii="Cantarell" w:hAnsi="Cantarell"/>
+        </w:rPr>
+        <w:t>4. Jubo Jubogba known as ______________ was born in 1821.</w:t>
+      </w:r>
+    </w:p>
+    <w:p>
+      <w:pPr>
+        <w:pStyle w:val="Normal"/>
+        <w:spacing w:before="0" w:after="9"/>
+        <w:rPr>
+          <w:rFonts w:ascii="Cantarell" w:hAnsi="Cantarell"/>
+        </w:rPr>
+      </w:pPr>
+      <w:r>
+        <w:rPr>
+          <w:rFonts w:ascii="Cantarell" w:hAnsi="Cantarell"/>
+        </w:rPr>
+        <w:t>5. He protected and defended his kingdom against ______________ colonialists.</w:t>
+      </w:r>
+    </w:p>
+    <w:p>
+      <w:pPr>
+        <w:pStyle w:val="Normal"/>
+        <w:spacing w:before="0" w:after="9"/>
+        <w:rPr>
+          <w:rFonts w:ascii="Cantarell" w:hAnsi="Cantarell"/>
+          <w:b/>
+          <w:bCs/>
+        </w:rPr>
+      </w:pPr>
+      <w:r>
+        <w:rPr>
+          <w:rFonts w:ascii="Cantarell" w:hAnsi="Cantarell"/>
+          <w:b/>
+          <w:bCs/>
+        </w:rPr>
+        <w:t>Section C</w:t>
+      </w:r>
+    </w:p>
+    <w:p>
+      <w:pPr>
+        <w:pStyle w:val="Normal"/>
+        <w:spacing w:before="0" w:after="9"/>
+        <w:rPr>
+          <w:rFonts w:ascii="Cantarell" w:hAnsi="Cantarell"/>
+        </w:rPr>
+      </w:pPr>
+      <w:r>
+        <w:rPr>
+          <w:rFonts w:ascii="Cantarell" w:hAnsi="Cantarell"/>
+        </w:rPr>
+        <w:t>1. Identify three key heroes and heroines in Nigerian history and briefly describe their contributions.</w:t>
+      </w:r>
+    </w:p>
+    <w:p>
+      <w:pPr>
+        <w:pStyle w:val="Normal"/>
+        <w:spacing w:before="0" w:after="9"/>
+        <w:rPr>
+          <w:rFonts w:ascii="Cantarell" w:hAnsi="Cantarell"/>
+        </w:rPr>
+      </w:pPr>
+      <w:r>
+        <w:rPr>
+          <w:rFonts w:ascii="Cantarell" w:hAnsi="Cantarell"/>
+        </w:rPr>
+        <w:t>2. Provide a concise biography of Ladi Kwali, highlighting her significance in Nigerian art and culture.</w:t>
+      </w:r>
+    </w:p>
+    <w:p>
+      <w:pPr>
+        <w:pStyle w:val="Normal"/>
+        <w:spacing w:before="0" w:after="9"/>
+        <w:rPr>
+          <w:rFonts w:ascii="Cantarell" w:hAnsi="Cantarell"/>
+        </w:rPr>
+      </w:pPr>
+      <w:r>
+        <w:rPr>
+          <w:rFonts w:ascii="Cantarell" w:hAnsi="Cantarell"/>
+        </w:rPr>
+        <w:t>3. Discuss the achievements of some early Nigerian heroes and heroines, focusing on their impact on society.</w:t>
+      </w:r>
+    </w:p>
+    <w:p>
+      <w:pPr>
+        <w:pStyle w:val="Normal"/>
+        <w:spacing w:before="0" w:after="9"/>
+        <w:rPr>
+          <w:rFonts w:ascii="Cantarell" w:hAnsi="Cantarell"/>
+        </w:rPr>
+      </w:pPr>
+      <w:r>
+        <w:rPr>
+          <w:rFonts w:ascii="Cantarell" w:hAnsi="Cantarell"/>
+        </w:rPr>
+        <w:t>4. Describe the individual responsible for building the large and beautiful palace in Kano, and explain the historical context of its construction.</w:t>
+      </w:r>
+    </w:p>
+    <w:p>
+      <w:pPr>
+        <w:pStyle w:val="Normal"/>
+        <w:spacing w:before="0" w:after="9"/>
+        <w:rPr>
+          <w:rFonts w:ascii="Cantarell" w:hAnsi="Cantarell"/>
+        </w:rPr>
+      </w:pPr>
+      <w:r>
+        <w:rPr>
+          <w:rFonts w:ascii="Cantarell" w:hAnsi="Cantarell"/>
+        </w:rPr>
+        <w:t>5. Elaborate on three significant aspects of Queen Amina of Zaria's life and reign, demonstrating her importance in Nigerian history.</w:t>
       </w:r>
     </w:p>
     <w:p>
@@ -634,7 +951,7 @@
         <w:pStyle w:val="Normal"/>
         <w:widowControl/>
         <w:suppressAutoHyphens w:val="true"/>
-        <w:overflowPunct w:val="false"/>
+        <w:overflowPunct w:val="true"/>
         <w:bidi w:val="0"/>
         <w:spacing w:lineRule="auto" w:line="360" w:before="0" w:after="160"/>
         <w:ind w:right="6"/>
@@ -658,7 +975,7 @@
 </file>
 
 <file path=word/footer1.xml><?xml version="1.0" encoding="utf-8"?>
-<w:ftr xmlns:o="urn:schemas-microsoft-com:office:office" xmlns:r="http://schemas.openxmlformats.org/officeDocument/2006/relationships" xmlns:v="urn:schemas-microsoft-com:vml" xmlns:w="http://schemas.openxmlformats.org/wordprocessingml/2006/main" xmlns:w10="urn:schemas-microsoft-com:office:word" xmlns:wp="http://schemas.openxmlformats.org/drawingml/2006/wordprocessingDrawing" xmlns:wps="http://schemas.microsoft.com/office/word/2010/wordprocessingShape" xmlns:wpg="http://schemas.microsoft.com/office/word/2010/wordprocessingGroup" xmlns:mc="http://schemas.openxmlformats.org/markup-compatibility/2006" xmlns:wp14="http://schemas.microsoft.com/office/word/2010/wordprocessingDrawing" xmlns:w14="http://schemas.microsoft.com/office/word/2010/wordml" xmlns:w15="http://schemas.microsoft.com/office/word/2012/wordml" mc:Ignorable="w14 wp14 w15">
+<w:ftr xmlns:o="urn:schemas-microsoft-com:office:office" xmlns:r="http://schemas.openxmlformats.org/officeDocument/2006/relationships" xmlns:v="urn:schemas-microsoft-com:vml" xmlns:w="http://schemas.openxmlformats.org/wordprocessingml/2006/main" xmlns:w10="urn:schemas-microsoft-com:office:word" xmlns:wp="http://schemas.openxmlformats.org/drawingml/2006/wordprocessingDrawing" xmlns:pic="http://schemas.openxmlformats.org/drawingml/2006/picture" xmlns:wps="http://schemas.microsoft.com/office/word/2010/wordprocessingShape" xmlns:wpg="http://schemas.microsoft.com/office/word/2010/wordprocessingGroup" xmlns:mc="http://schemas.openxmlformats.org/markup-compatibility/2006" xmlns:wp14="http://schemas.microsoft.com/office/word/2010/wordprocessingDrawing" xmlns:w14="http://schemas.microsoft.com/office/word/2010/wordml" xmlns:w15="http://schemas.microsoft.com/office/word/2012/wordml" mc:Ignorable="w14 wp14 w15">
   <w:p>
     <w:pPr>
       <w:pStyle w:val="Footer"/>
@@ -672,7 +989,7 @@
 </file>
 
 <file path=word/footer2.xml><?xml version="1.0" encoding="utf-8"?>
-<w:ftr xmlns:o="urn:schemas-microsoft-com:office:office" xmlns:r="http://schemas.openxmlformats.org/officeDocument/2006/relationships" xmlns:v="urn:schemas-microsoft-com:vml" xmlns:w="http://schemas.openxmlformats.org/wordprocessingml/2006/main" xmlns:w10="urn:schemas-microsoft-com:office:word" xmlns:wp="http://schemas.openxmlformats.org/drawingml/2006/wordprocessingDrawing" xmlns:wps="http://schemas.microsoft.com/office/word/2010/wordprocessingShape" xmlns:wpg="http://schemas.microsoft.com/office/word/2010/wordprocessingGroup" xmlns:mc="http://schemas.openxmlformats.org/markup-compatibility/2006" xmlns:wp14="http://schemas.microsoft.com/office/word/2010/wordprocessingDrawing" xmlns:w14="http://schemas.microsoft.com/office/word/2010/wordml" xmlns:w15="http://schemas.microsoft.com/office/word/2012/wordml" mc:Ignorable="w14 wp14 w15">
+<w:ftr xmlns:o="urn:schemas-microsoft-com:office:office" xmlns:r="http://schemas.openxmlformats.org/officeDocument/2006/relationships" xmlns:v="urn:schemas-microsoft-com:vml" xmlns:w="http://schemas.openxmlformats.org/wordprocessingml/2006/main" xmlns:w10="urn:schemas-microsoft-com:office:word" xmlns:wp="http://schemas.openxmlformats.org/drawingml/2006/wordprocessingDrawing" xmlns:pic="http://schemas.openxmlformats.org/drawingml/2006/picture" xmlns:wps="http://schemas.microsoft.com/office/word/2010/wordprocessingShape" xmlns:wpg="http://schemas.microsoft.com/office/word/2010/wordprocessingGroup" xmlns:mc="http://schemas.openxmlformats.org/markup-compatibility/2006" xmlns:wp14="http://schemas.microsoft.com/office/word/2010/wordprocessingDrawing" xmlns:w14="http://schemas.microsoft.com/office/word/2010/wordml" xmlns:w15="http://schemas.microsoft.com/office/word/2012/wordml" mc:Ignorable="w14 wp14 w15">
   <w:p>
     <w:pPr>
       <w:pStyle w:val="Footer"/>
@@ -686,7 +1003,7 @@
 </file>
 
 <file path=word/footer3.xml><?xml version="1.0" encoding="utf-8"?>
-<w:ftr xmlns:o="urn:schemas-microsoft-com:office:office" xmlns:r="http://schemas.openxmlformats.org/officeDocument/2006/relationships" xmlns:v="urn:schemas-microsoft-com:vml" xmlns:w="http://schemas.openxmlformats.org/wordprocessingml/2006/main" xmlns:w10="urn:schemas-microsoft-com:office:word" xmlns:wp="http://schemas.openxmlformats.org/drawingml/2006/wordprocessingDrawing" xmlns:wps="http://schemas.microsoft.com/office/word/2010/wordprocessingShape" xmlns:wpg="http://schemas.microsoft.com/office/word/2010/wordprocessingGroup" xmlns:mc="http://schemas.openxmlformats.org/markup-compatibility/2006" xmlns:wp14="http://schemas.microsoft.com/office/word/2010/wordprocessingDrawing" xmlns:w14="http://schemas.microsoft.com/office/word/2010/wordml" xmlns:w15="http://schemas.microsoft.com/office/word/2012/wordml" mc:Ignorable="w14 wp14 w15">
+<w:ftr xmlns:o="urn:schemas-microsoft-com:office:office" xmlns:r="http://schemas.openxmlformats.org/officeDocument/2006/relationships" xmlns:v="urn:schemas-microsoft-com:vml" xmlns:w="http://schemas.openxmlformats.org/wordprocessingml/2006/main" xmlns:w10="urn:schemas-microsoft-com:office:word" xmlns:wp="http://schemas.openxmlformats.org/drawingml/2006/wordprocessingDrawing" xmlns:pic="http://schemas.openxmlformats.org/drawingml/2006/picture" xmlns:wps="http://schemas.microsoft.com/office/word/2010/wordprocessingShape" xmlns:wpg="http://schemas.microsoft.com/office/word/2010/wordprocessingGroup" xmlns:mc="http://schemas.openxmlformats.org/markup-compatibility/2006" xmlns:wp14="http://schemas.microsoft.com/office/word/2010/wordprocessingDrawing" xmlns:w14="http://schemas.microsoft.com/office/word/2010/wordml" xmlns:w15="http://schemas.microsoft.com/office/word/2012/wordml" mc:Ignorable="w14 wp14 w15">
   <w:p>
     <w:pPr>
       <w:pStyle w:val="Footer"/>
@@ -723,7 +1040,7 @@
     <w:pPr>
       <w:widowControl/>
       <w:suppressAutoHyphens w:val="true"/>
-      <w:overflowPunct w:val="false"/>
+      <w:overflowPunct w:val="true"/>
       <w:bidi w:val="0"/>
       <w:spacing w:lineRule="auto" w:line="360" w:before="0" w:after="160"/>
       <w:ind w:right="6"/>
@@ -947,7 +1264,7 @@
     <w:pPr>
       <w:widowControl/>
       <w:suppressAutoHyphens w:val="true"/>
-      <w:overflowPunct w:val="false"/>
+      <w:overflowPunct w:val="true"/>
       <w:bidi w:val="0"/>
       <w:spacing w:lineRule="auto" w:line="276" w:before="0" w:after="200"/>
       <w:jc w:val="left"/>
